--- a/PCV x Siscer/laporan_rev2.docx
+++ b/PCV x Siscer/laporan_rev2.docx
@@ -14,6 +14,8 @@
           <w:lang w:val="en-US"/>
         </w:rPr>
       </w:pPr>
+      <w:bookmarkStart w:id="0" w:name="_GoBack"/>
+      <w:bookmarkEnd w:id="0"/>
       <w:r>
         <w:rPr>
           <w:rFonts w:ascii="Arial" w:hAnsi="Arial" w:cs="Arial"/>
@@ -592,6 +594,7 @@
           <w:b/>
           <w:sz w:val="24"/>
           <w:szCs w:val="24"/>
+          <w:lang w:val="en-US"/>
         </w:rPr>
         <w:sectPr>
           <w:pgSz w:w="11906" w:h="16838" w:code="9"/>
@@ -600,8 +603,8 @@
           <w:docGrid w:linePitch="360"/>
         </w:sectPr>
       </w:pPr>
-      <w:bookmarkStart w:id="0" w:name="_heading=h.gjdgxs" w:colFirst="0" w:colLast="0"/>
-      <w:bookmarkEnd w:id="0"/>
+      <w:bookmarkStart w:id="1" w:name="_heading=h.gjdgxs" w:colFirst="0" w:colLast="0"/>
+      <w:bookmarkEnd w:id="1"/>
       <w:r>
         <w:rPr>
           <w:rFonts w:ascii="Arial" w:hAnsi="Arial" w:cs="Arial"/>
@@ -609,19 +612,29 @@
           <w:sz w:val="24"/>
           <w:szCs w:val="24"/>
         </w:rPr>
-        <w:t>2021</w:t>
+        <w:t>202</w:t>
+      </w:r>
+      <w:r>
+        <w:rPr>
+          <w:rFonts w:ascii="Arial" w:hAnsi="Arial" w:cs="Arial"/>
+          <w:b/>
+          <w:sz w:val="24"/>
+          <w:szCs w:val="24"/>
+          <w:lang w:val="en-US"/>
+        </w:rPr>
+        <w:t>2</w:t>
       </w:r>
     </w:p>
     <w:p>
       <w:pPr>
         <w:pStyle w:val="Heading1"/>
       </w:pPr>
-      <w:bookmarkStart w:id="1" w:name="_Toc91143277"/>
+      <w:bookmarkStart w:id="2" w:name="_Toc92052101"/>
       <w:r>
         <w:lastRenderedPageBreak/>
         <w:t>DAFTAR ISI</w:t>
       </w:r>
-      <w:bookmarkEnd w:id="1"/>
+      <w:bookmarkEnd w:id="2"/>
     </w:p>
     <w:sdt>
       <w:sdtPr>
@@ -650,7 +663,7 @@
             <w:pStyle w:val="TOC1"/>
             <w:spacing w:line="360" w:lineRule="auto"/>
             <w:rPr>
-              <w:rFonts w:eastAsiaTheme="minorEastAsia"/>
+              <w:rFonts w:asciiTheme="minorHAnsi" w:eastAsiaTheme="minorEastAsia" w:hAnsiTheme="minorHAnsi" w:cstheme="minorBidi"/>
               <w:b w:val="0"/>
               <w:lang w:val="en-US" w:eastAsia="en-US"/>
             </w:rPr>
@@ -664,7 +677,7 @@
           <w:r>
             <w:fldChar w:fldCharType="separate"/>
           </w:r>
-          <w:hyperlink w:anchor="_Toc91143277" w:history="1">
+          <w:hyperlink w:anchor="_Toc92052101" w:history="1">
             <w:r>
               <w:rPr>
                 <w:rStyle w:val="Hyperlink"/>
@@ -687,7 +700,7 @@
               <w:rPr>
                 <w:webHidden/>
               </w:rPr>
-              <w:instrText xml:space="preserve"> PAGEREF _Toc91143277 \h </w:instrText>
+              <w:instrText xml:space="preserve"> PAGEREF _Toc92052101 \h </w:instrText>
             </w:r>
             <w:r>
               <w:rPr>
@@ -719,12 +732,12 @@
             <w:pStyle w:val="TOC1"/>
             <w:spacing w:line="360" w:lineRule="auto"/>
             <w:rPr>
-              <w:rFonts w:eastAsiaTheme="minorEastAsia"/>
+              <w:rFonts w:asciiTheme="minorHAnsi" w:eastAsiaTheme="minorEastAsia" w:hAnsiTheme="minorHAnsi" w:cstheme="minorBidi"/>
               <w:b w:val="0"/>
               <w:lang w:val="en-US" w:eastAsia="en-US"/>
             </w:rPr>
           </w:pPr>
-          <w:hyperlink w:anchor="_Toc91143278" w:history="1">
+          <w:hyperlink w:anchor="_Toc92052102" w:history="1">
             <w:r>
               <w:rPr>
                 <w:rStyle w:val="Hyperlink"/>
@@ -747,7 +760,7 @@
               <w:rPr>
                 <w:webHidden/>
               </w:rPr>
-              <w:instrText xml:space="preserve"> PAGEREF _Toc91143278 \h </w:instrText>
+              <w:instrText xml:space="preserve"> PAGEREF _Toc92052102 \h </w:instrText>
             </w:r>
             <w:r>
               <w:rPr>
@@ -779,12 +792,12 @@
             <w:pStyle w:val="TOC1"/>
             <w:spacing w:line="360" w:lineRule="auto"/>
             <w:rPr>
-              <w:rFonts w:eastAsiaTheme="minorEastAsia"/>
+              <w:rFonts w:asciiTheme="minorHAnsi" w:eastAsiaTheme="minorEastAsia" w:hAnsiTheme="minorHAnsi" w:cstheme="minorBidi"/>
               <w:b w:val="0"/>
               <w:lang w:val="en-US" w:eastAsia="en-US"/>
             </w:rPr>
           </w:pPr>
-          <w:hyperlink w:anchor="_Toc91143279" w:history="1">
+          <w:hyperlink w:anchor="_Toc92052103" w:history="1">
             <w:r>
               <w:rPr>
                 <w:rStyle w:val="Hyperlink"/>
@@ -807,7 +820,7 @@
               <w:rPr>
                 <w:webHidden/>
               </w:rPr>
-              <w:instrText xml:space="preserve"> PAGEREF _Toc91143279 \h </w:instrText>
+              <w:instrText xml:space="preserve"> PAGEREF _Toc92052103 \h </w:instrText>
             </w:r>
             <w:r>
               <w:rPr>
@@ -843,21 +856,20 @@
             </w:tabs>
             <w:spacing w:line="360" w:lineRule="auto"/>
             <w:rPr>
-              <w:rFonts w:ascii="Arial" w:eastAsiaTheme="minorEastAsia" w:hAnsi="Arial" w:cs="Arial"/>
+              <w:rFonts w:eastAsiaTheme="minorEastAsia"/>
               <w:lang w:val="en-US"/>
             </w:rPr>
           </w:pPr>
-          <w:hyperlink w:anchor="_Toc91143280" w:history="1">
+          <w:hyperlink w:anchor="_Toc92052104" w:history="1">
             <w:r>
               <w:rPr>
                 <w:rStyle w:val="Hyperlink"/>
-                <w:rFonts w:ascii="Arial" w:hAnsi="Arial" w:cs="Arial"/>
               </w:rPr>
               <w:t>1.1</w:t>
             </w:r>
             <w:r>
               <w:rPr>
-                <w:rFonts w:ascii="Arial" w:eastAsiaTheme="minorEastAsia" w:hAnsi="Arial" w:cs="Arial"/>
+                <w:rFonts w:eastAsiaTheme="minorEastAsia"/>
                 <w:lang w:val="en-US"/>
               </w:rPr>
               <w:tab/>
@@ -865,54 +877,46 @@
             <w:r>
               <w:rPr>
                 <w:rStyle w:val="Hyperlink"/>
-                <w:rFonts w:ascii="Arial" w:hAnsi="Arial" w:cs="Arial"/>
               </w:rPr>
               <w:t>Latar Belakang</w:t>
             </w:r>
             <w:r>
               <w:rPr>
-                <w:rFonts w:ascii="Arial" w:hAnsi="Arial" w:cs="Arial"/>
                 <w:webHidden/>
               </w:rPr>
               <w:tab/>
             </w:r>
             <w:r>
               <w:rPr>
-                <w:rFonts w:ascii="Arial" w:hAnsi="Arial" w:cs="Arial"/>
                 <w:webHidden/>
               </w:rPr>
               <w:fldChar w:fldCharType="begin"/>
             </w:r>
             <w:r>
               <w:rPr>
-                <w:rFonts w:ascii="Arial" w:hAnsi="Arial" w:cs="Arial"/>
                 <w:webHidden/>
               </w:rPr>
-              <w:instrText xml:space="preserve"> PAGEREF _Toc91143280 \h </w:instrText>
-            </w:r>
-            <w:r>
-              <w:rPr>
-                <w:rFonts w:ascii="Arial" w:hAnsi="Arial" w:cs="Arial"/>
+              <w:instrText xml:space="preserve"> PAGEREF _Toc92052104 \h </w:instrText>
+            </w:r>
+            <w:r>
+              <w:rPr>
                 <w:webHidden/>
               </w:rPr>
             </w:r>
             <w:r>
               <w:rPr>
-                <w:rFonts w:ascii="Arial" w:hAnsi="Arial" w:cs="Arial"/>
                 <w:webHidden/>
               </w:rPr>
               <w:fldChar w:fldCharType="separate"/>
             </w:r>
             <w:r>
               <w:rPr>
-                <w:rFonts w:ascii="Arial" w:hAnsi="Arial" w:cs="Arial"/>
                 <w:webHidden/>
               </w:rPr>
               <w:t>1</w:t>
             </w:r>
             <w:r>
               <w:rPr>
-                <w:rFonts w:ascii="Arial" w:hAnsi="Arial" w:cs="Arial"/>
                 <w:webHidden/>
               </w:rPr>
               <w:fldChar w:fldCharType="end"/>
@@ -928,21 +932,20 @@
             </w:tabs>
             <w:spacing w:line="360" w:lineRule="auto"/>
             <w:rPr>
-              <w:rFonts w:ascii="Arial" w:eastAsiaTheme="minorEastAsia" w:hAnsi="Arial" w:cs="Arial"/>
+              <w:rFonts w:eastAsiaTheme="minorEastAsia"/>
               <w:lang w:val="en-US"/>
             </w:rPr>
           </w:pPr>
-          <w:hyperlink w:anchor="_Toc91143281" w:history="1">
+          <w:hyperlink w:anchor="_Toc92052105" w:history="1">
             <w:r>
               <w:rPr>
                 <w:rStyle w:val="Hyperlink"/>
-                <w:rFonts w:ascii="Arial" w:hAnsi="Arial" w:cs="Arial"/>
               </w:rPr>
               <w:t>1.2</w:t>
             </w:r>
             <w:r>
               <w:rPr>
-                <w:rFonts w:ascii="Arial" w:eastAsiaTheme="minorEastAsia" w:hAnsi="Arial" w:cs="Arial"/>
+                <w:rFonts w:eastAsiaTheme="minorEastAsia"/>
                 <w:lang w:val="en-US"/>
               </w:rPr>
               <w:tab/>
@@ -950,54 +953,46 @@
             <w:r>
               <w:rPr>
                 <w:rStyle w:val="Hyperlink"/>
-                <w:rFonts w:ascii="Arial" w:hAnsi="Arial" w:cs="Arial"/>
-              </w:rPr>
-              <w:t>Kajian Pustaka</w:t>
-            </w:r>
-            <w:r>
-              <w:rPr>
-                <w:rFonts w:ascii="Arial" w:hAnsi="Arial" w:cs="Arial"/>
+              </w:rPr>
+              <w:t>Pustaka</w:t>
+            </w:r>
+            <w:r>
+              <w:rPr>
                 <w:webHidden/>
               </w:rPr>
               <w:tab/>
             </w:r>
             <w:r>
               <w:rPr>
-                <w:rFonts w:ascii="Arial" w:hAnsi="Arial" w:cs="Arial"/>
                 <w:webHidden/>
               </w:rPr>
               <w:fldChar w:fldCharType="begin"/>
             </w:r>
             <w:r>
               <w:rPr>
-                <w:rFonts w:ascii="Arial" w:hAnsi="Arial" w:cs="Arial"/>
                 <w:webHidden/>
               </w:rPr>
-              <w:instrText xml:space="preserve"> PAGEREF _Toc91143281 \h </w:instrText>
-            </w:r>
-            <w:r>
-              <w:rPr>
-                <w:rFonts w:ascii="Arial" w:hAnsi="Arial" w:cs="Arial"/>
+              <w:instrText xml:space="preserve"> PAGEREF _Toc92052105 \h </w:instrText>
+            </w:r>
+            <w:r>
+              <w:rPr>
                 <w:webHidden/>
               </w:rPr>
             </w:r>
             <w:r>
               <w:rPr>
-                <w:rFonts w:ascii="Arial" w:hAnsi="Arial" w:cs="Arial"/>
                 <w:webHidden/>
               </w:rPr>
               <w:fldChar w:fldCharType="separate"/>
             </w:r>
             <w:r>
               <w:rPr>
-                <w:rFonts w:ascii="Arial" w:hAnsi="Arial" w:cs="Arial"/>
                 <w:webHidden/>
               </w:rPr>
               <w:t>2</w:t>
             </w:r>
             <w:r>
               <w:rPr>
-                <w:rFonts w:ascii="Arial" w:hAnsi="Arial" w:cs="Arial"/>
                 <w:webHidden/>
               </w:rPr>
               <w:fldChar w:fldCharType="end"/>
@@ -1009,12 +1004,12 @@
             <w:pStyle w:val="TOC1"/>
             <w:spacing w:line="360" w:lineRule="auto"/>
             <w:rPr>
-              <w:rFonts w:eastAsiaTheme="minorEastAsia"/>
+              <w:rFonts w:asciiTheme="minorHAnsi" w:eastAsiaTheme="minorEastAsia" w:hAnsiTheme="minorHAnsi" w:cstheme="minorBidi"/>
               <w:b w:val="0"/>
               <w:lang w:val="en-US" w:eastAsia="en-US"/>
             </w:rPr>
           </w:pPr>
-          <w:hyperlink w:anchor="_Toc91143282" w:history="1">
+          <w:hyperlink w:anchor="_Toc92052106" w:history="1">
             <w:r>
               <w:rPr>
                 <w:rStyle w:val="Hyperlink"/>
@@ -1037,7 +1032,7 @@
               <w:rPr>
                 <w:webHidden/>
               </w:rPr>
-              <w:instrText xml:space="preserve"> PAGEREF _Toc91143282 \h </w:instrText>
+              <w:instrText xml:space="preserve"> PAGEREF _Toc92052106 \h </w:instrText>
             </w:r>
             <w:r>
               <w:rPr>
@@ -1054,7 +1049,7 @@
               <w:rPr>
                 <w:webHidden/>
               </w:rPr>
-              <w:t>3</w:t>
+              <w:t>5</w:t>
             </w:r>
             <w:r>
               <w:rPr>
@@ -1073,21 +1068,20 @@
             </w:tabs>
             <w:spacing w:line="360" w:lineRule="auto"/>
             <w:rPr>
-              <w:rFonts w:ascii="Arial" w:eastAsiaTheme="minorEastAsia" w:hAnsi="Arial" w:cs="Arial"/>
+              <w:rFonts w:eastAsiaTheme="minorEastAsia"/>
               <w:lang w:val="en-US"/>
             </w:rPr>
           </w:pPr>
-          <w:hyperlink w:anchor="_Toc91143283" w:history="1">
+          <w:hyperlink w:anchor="_Toc92052107" w:history="1">
             <w:r>
               <w:rPr>
                 <w:rStyle w:val="Hyperlink"/>
-                <w:rFonts w:ascii="Arial" w:hAnsi="Arial" w:cs="Arial"/>
               </w:rPr>
               <w:t>2.1</w:t>
             </w:r>
             <w:r>
               <w:rPr>
-                <w:rFonts w:ascii="Arial" w:eastAsiaTheme="minorEastAsia" w:hAnsi="Arial" w:cs="Arial"/>
+                <w:rFonts w:eastAsiaTheme="minorEastAsia"/>
                 <w:lang w:val="en-US"/>
               </w:rPr>
               <w:tab/>
@@ -1095,55 +1089,48 @@
             <w:r>
               <w:rPr>
                 <w:rStyle w:val="Hyperlink"/>
-                <w:rFonts w:ascii="Arial" w:eastAsia="Verdana" w:hAnsi="Arial" w:cs="Arial"/>
+                <w:rFonts w:eastAsia="Verdana"/>
                 <w:lang w:eastAsia="id-ID"/>
               </w:rPr>
               <w:t>Data</w:t>
             </w:r>
             <w:r>
               <w:rPr>
-                <w:rFonts w:ascii="Arial" w:hAnsi="Arial" w:cs="Arial"/>
                 <w:webHidden/>
               </w:rPr>
               <w:tab/>
             </w:r>
             <w:r>
               <w:rPr>
-                <w:rFonts w:ascii="Arial" w:hAnsi="Arial" w:cs="Arial"/>
                 <w:webHidden/>
               </w:rPr>
               <w:fldChar w:fldCharType="begin"/>
             </w:r>
             <w:r>
               <w:rPr>
-                <w:rFonts w:ascii="Arial" w:hAnsi="Arial" w:cs="Arial"/>
                 <w:webHidden/>
               </w:rPr>
-              <w:instrText xml:space="preserve"> PAGEREF _Toc91143283 \h </w:instrText>
-            </w:r>
-            <w:r>
-              <w:rPr>
-                <w:rFonts w:ascii="Arial" w:hAnsi="Arial" w:cs="Arial"/>
+              <w:instrText xml:space="preserve"> PAGEREF _Toc92052107 \h </w:instrText>
+            </w:r>
+            <w:r>
+              <w:rPr>
                 <w:webHidden/>
               </w:rPr>
             </w:r>
             <w:r>
               <w:rPr>
-                <w:rFonts w:ascii="Arial" w:hAnsi="Arial" w:cs="Arial"/>
                 <w:webHidden/>
               </w:rPr>
               <w:fldChar w:fldCharType="separate"/>
             </w:r>
             <w:r>
               <w:rPr>
-                <w:rFonts w:ascii="Arial" w:hAnsi="Arial" w:cs="Arial"/>
                 <w:webHidden/>
               </w:rPr>
-              <w:t>3</w:t>
-            </w:r>
-            <w:r>
-              <w:rPr>
-                <w:rFonts w:ascii="Arial" w:hAnsi="Arial" w:cs="Arial"/>
+              <w:t>5</w:t>
+            </w:r>
+            <w:r>
+              <w:rPr>
                 <w:webHidden/>
               </w:rPr>
               <w:fldChar w:fldCharType="end"/>
@@ -1159,22 +1146,22 @@
             </w:tabs>
             <w:spacing w:line="360" w:lineRule="auto"/>
             <w:rPr>
-              <w:rFonts w:ascii="Arial" w:eastAsiaTheme="minorEastAsia" w:hAnsi="Arial" w:cs="Arial"/>
+              <w:rFonts w:eastAsiaTheme="minorEastAsia"/>
               <w:lang w:val="en-US"/>
             </w:rPr>
           </w:pPr>
-          <w:hyperlink w:anchor="_Toc91143284" w:history="1">
+          <w:hyperlink w:anchor="_Toc92052108" w:history="1">
             <w:r>
               <w:rPr>
                 <w:rStyle w:val="Hyperlink"/>
-                <w:rFonts w:ascii="Arial" w:eastAsia="Verdana" w:hAnsi="Arial" w:cs="Arial"/>
+                <w:rFonts w:eastAsia="Verdana"/>
                 <w:lang w:eastAsia="id-ID"/>
               </w:rPr>
               <w:t>2.2</w:t>
             </w:r>
             <w:r>
               <w:rPr>
-                <w:rFonts w:ascii="Arial" w:eastAsiaTheme="minorEastAsia" w:hAnsi="Arial" w:cs="Arial"/>
+                <w:rFonts w:eastAsiaTheme="minorEastAsia"/>
                 <w:lang w:val="en-US"/>
               </w:rPr>
               <w:tab/>
@@ -1182,55 +1169,48 @@
             <w:r>
               <w:rPr>
                 <w:rStyle w:val="Hyperlink"/>
-                <w:rFonts w:ascii="Arial" w:eastAsia="Verdana" w:hAnsi="Arial" w:cs="Arial"/>
+                <w:rFonts w:eastAsia="Verdana"/>
                 <w:lang w:eastAsia="id-ID"/>
               </w:rPr>
               <w:t>Rancangan Sistem</w:t>
             </w:r>
             <w:r>
               <w:rPr>
-                <w:rFonts w:ascii="Arial" w:hAnsi="Arial" w:cs="Arial"/>
                 <w:webHidden/>
               </w:rPr>
               <w:tab/>
             </w:r>
             <w:r>
               <w:rPr>
-                <w:rFonts w:ascii="Arial" w:hAnsi="Arial" w:cs="Arial"/>
                 <w:webHidden/>
               </w:rPr>
               <w:fldChar w:fldCharType="begin"/>
             </w:r>
             <w:r>
               <w:rPr>
-                <w:rFonts w:ascii="Arial" w:hAnsi="Arial" w:cs="Arial"/>
                 <w:webHidden/>
               </w:rPr>
-              <w:instrText xml:space="preserve"> PAGEREF _Toc91143284 \h </w:instrText>
-            </w:r>
-            <w:r>
-              <w:rPr>
-                <w:rFonts w:ascii="Arial" w:hAnsi="Arial" w:cs="Arial"/>
+              <w:instrText xml:space="preserve"> PAGEREF _Toc92052108 \h </w:instrText>
+            </w:r>
+            <w:r>
+              <w:rPr>
                 <w:webHidden/>
               </w:rPr>
             </w:r>
             <w:r>
               <w:rPr>
-                <w:rFonts w:ascii="Arial" w:hAnsi="Arial" w:cs="Arial"/>
                 <w:webHidden/>
               </w:rPr>
               <w:fldChar w:fldCharType="separate"/>
             </w:r>
             <w:r>
               <w:rPr>
-                <w:rFonts w:ascii="Arial" w:hAnsi="Arial" w:cs="Arial"/>
                 <w:webHidden/>
               </w:rPr>
-              <w:t>3</w:t>
-            </w:r>
-            <w:r>
-              <w:rPr>
-                <w:rFonts w:ascii="Arial" w:hAnsi="Arial" w:cs="Arial"/>
+              <w:t>5</w:t>
+            </w:r>
+            <w:r>
+              <w:rPr>
                 <w:webHidden/>
               </w:rPr>
               <w:fldChar w:fldCharType="end"/>
@@ -1242,12 +1222,12 @@
             <w:pStyle w:val="TOC1"/>
             <w:spacing w:line="360" w:lineRule="auto"/>
             <w:rPr>
-              <w:rFonts w:eastAsiaTheme="minorEastAsia"/>
+              <w:rFonts w:asciiTheme="minorHAnsi" w:eastAsiaTheme="minorEastAsia" w:hAnsiTheme="minorHAnsi" w:cstheme="minorBidi"/>
               <w:b w:val="0"/>
               <w:lang w:val="en-US" w:eastAsia="en-US"/>
             </w:rPr>
           </w:pPr>
-          <w:hyperlink w:anchor="_Toc91143285" w:history="1">
+          <w:hyperlink w:anchor="_Toc92052109" w:history="1">
             <w:r>
               <w:rPr>
                 <w:rStyle w:val="Hyperlink"/>
@@ -1270,7 +1250,7 @@
               <w:rPr>
                 <w:webHidden/>
               </w:rPr>
-              <w:instrText xml:space="preserve"> PAGEREF _Toc91143285 \h </w:instrText>
+              <w:instrText xml:space="preserve"> PAGEREF _Toc92052109 \h </w:instrText>
             </w:r>
             <w:r>
               <w:rPr>
@@ -1287,7 +1267,7 @@
               <w:rPr>
                 <w:webHidden/>
               </w:rPr>
-              <w:t>5</w:t>
+              <w:t>7</w:t>
             </w:r>
             <w:r>
               <w:rPr>
@@ -1306,22 +1286,23 @@
             </w:tabs>
             <w:spacing w:line="360" w:lineRule="auto"/>
             <w:rPr>
-              <w:rFonts w:ascii="Arial" w:eastAsiaTheme="minorEastAsia" w:hAnsi="Arial" w:cs="Arial"/>
+              <w:rFonts w:eastAsiaTheme="minorEastAsia"/>
               <w:lang w:val="en-US"/>
             </w:rPr>
           </w:pPr>
-          <w:hyperlink w:anchor="_Toc91143286" w:history="1">
+          <w:hyperlink w:anchor="_Toc92052110" w:history="1">
             <w:r>
               <w:rPr>
                 <w:rStyle w:val="Hyperlink"/>
                 <w:rFonts w:ascii="Arial" w:hAnsi="Arial" w:cs="Arial"/>
+                <w:b/>
                 <w:lang w:val="en-US"/>
               </w:rPr>
               <w:t>3.1</w:t>
             </w:r>
             <w:r>
               <w:rPr>
-                <w:rFonts w:ascii="Arial" w:eastAsiaTheme="minorEastAsia" w:hAnsi="Arial" w:cs="Arial"/>
+                <w:rFonts w:eastAsiaTheme="minorEastAsia"/>
                 <w:lang w:val="en-US"/>
               </w:rPr>
               <w:tab/>
@@ -1330,54 +1311,48 @@
               <w:rPr>
                 <w:rStyle w:val="Hyperlink"/>
                 <w:rFonts w:ascii="Arial" w:hAnsi="Arial" w:cs="Arial"/>
+                <w:b/>
                 <w:lang w:val="en-US"/>
               </w:rPr>
               <w:t>Pengumpulan Data</w:t>
             </w:r>
             <w:r>
               <w:rPr>
-                <w:rFonts w:ascii="Arial" w:hAnsi="Arial" w:cs="Arial"/>
                 <w:webHidden/>
               </w:rPr>
               <w:tab/>
             </w:r>
             <w:r>
               <w:rPr>
-                <w:rFonts w:ascii="Arial" w:hAnsi="Arial" w:cs="Arial"/>
                 <w:webHidden/>
               </w:rPr>
               <w:fldChar w:fldCharType="begin"/>
             </w:r>
             <w:r>
               <w:rPr>
-                <w:rFonts w:ascii="Arial" w:hAnsi="Arial" w:cs="Arial"/>
                 <w:webHidden/>
               </w:rPr>
-              <w:instrText xml:space="preserve"> PAGEREF _Toc91143286 \h </w:instrText>
-            </w:r>
-            <w:r>
-              <w:rPr>
-                <w:rFonts w:ascii="Arial" w:hAnsi="Arial" w:cs="Arial"/>
+              <w:instrText xml:space="preserve"> PAGEREF _Toc92052110 \h </w:instrText>
+            </w:r>
+            <w:r>
+              <w:rPr>
                 <w:webHidden/>
               </w:rPr>
             </w:r>
             <w:r>
               <w:rPr>
-                <w:rFonts w:ascii="Arial" w:hAnsi="Arial" w:cs="Arial"/>
                 <w:webHidden/>
               </w:rPr>
               <w:fldChar w:fldCharType="separate"/>
             </w:r>
             <w:r>
               <w:rPr>
-                <w:rFonts w:ascii="Arial" w:hAnsi="Arial" w:cs="Arial"/>
                 <w:webHidden/>
               </w:rPr>
-              <w:t>5</w:t>
-            </w:r>
-            <w:r>
-              <w:rPr>
-                <w:rFonts w:ascii="Arial" w:hAnsi="Arial" w:cs="Arial"/>
+              <w:t>7</w:t>
+            </w:r>
+            <w:r>
+              <w:rPr>
                 <w:webHidden/>
               </w:rPr>
               <w:fldChar w:fldCharType="end"/>
@@ -1393,22 +1368,23 @@
             </w:tabs>
             <w:spacing w:line="360" w:lineRule="auto"/>
             <w:rPr>
-              <w:rFonts w:ascii="Arial" w:eastAsiaTheme="minorEastAsia" w:hAnsi="Arial" w:cs="Arial"/>
+              <w:rFonts w:eastAsiaTheme="minorEastAsia"/>
               <w:lang w:val="en-US"/>
             </w:rPr>
           </w:pPr>
-          <w:hyperlink w:anchor="_Toc91143287" w:history="1">
+          <w:hyperlink w:anchor="_Toc92052111" w:history="1">
             <w:r>
               <w:rPr>
                 <w:rStyle w:val="Hyperlink"/>
                 <w:rFonts w:ascii="Arial" w:hAnsi="Arial" w:cs="Arial"/>
+                <w:b/>
                 <w:lang w:val="en-US"/>
               </w:rPr>
               <w:t>3.2</w:t>
             </w:r>
             <w:r>
               <w:rPr>
-                <w:rFonts w:ascii="Arial" w:eastAsiaTheme="minorEastAsia" w:hAnsi="Arial" w:cs="Arial"/>
+                <w:rFonts w:eastAsiaTheme="minorEastAsia"/>
                 <w:lang w:val="en-US"/>
               </w:rPr>
               <w:tab/>
@@ -1417,54 +1393,48 @@
               <w:rPr>
                 <w:rStyle w:val="Hyperlink"/>
                 <w:rFonts w:ascii="Arial" w:hAnsi="Arial" w:cs="Arial"/>
+                <w:b/>
                 <w:lang w:val="en-US"/>
               </w:rPr>
               <w:t>Pelatihan Data</w:t>
             </w:r>
             <w:r>
               <w:rPr>
-                <w:rFonts w:ascii="Arial" w:hAnsi="Arial" w:cs="Arial"/>
                 <w:webHidden/>
               </w:rPr>
               <w:tab/>
             </w:r>
             <w:r>
               <w:rPr>
-                <w:rFonts w:ascii="Arial" w:hAnsi="Arial" w:cs="Arial"/>
                 <w:webHidden/>
               </w:rPr>
               <w:fldChar w:fldCharType="begin"/>
             </w:r>
             <w:r>
               <w:rPr>
-                <w:rFonts w:ascii="Arial" w:hAnsi="Arial" w:cs="Arial"/>
                 <w:webHidden/>
               </w:rPr>
-              <w:instrText xml:space="preserve"> PAGEREF _Toc91143287 \h </w:instrText>
-            </w:r>
-            <w:r>
-              <w:rPr>
-                <w:rFonts w:ascii="Arial" w:hAnsi="Arial" w:cs="Arial"/>
+              <w:instrText xml:space="preserve"> PAGEREF _Toc92052111 \h </w:instrText>
+            </w:r>
+            <w:r>
+              <w:rPr>
                 <w:webHidden/>
               </w:rPr>
             </w:r>
             <w:r>
               <w:rPr>
-                <w:rFonts w:ascii="Arial" w:hAnsi="Arial" w:cs="Arial"/>
                 <w:webHidden/>
               </w:rPr>
               <w:fldChar w:fldCharType="separate"/>
             </w:r>
             <w:r>
               <w:rPr>
-                <w:rFonts w:ascii="Arial" w:hAnsi="Arial" w:cs="Arial"/>
                 <w:webHidden/>
               </w:rPr>
-              <w:t>5</w:t>
-            </w:r>
-            <w:r>
-              <w:rPr>
-                <w:rFonts w:ascii="Arial" w:hAnsi="Arial" w:cs="Arial"/>
+              <w:t>7</w:t>
+            </w:r>
+            <w:r>
+              <w:rPr>
                 <w:webHidden/>
               </w:rPr>
               <w:fldChar w:fldCharType="end"/>
@@ -1480,22 +1450,23 @@
             </w:tabs>
             <w:spacing w:line="360" w:lineRule="auto"/>
             <w:rPr>
-              <w:rFonts w:ascii="Arial" w:eastAsiaTheme="minorEastAsia" w:hAnsi="Arial" w:cs="Arial"/>
+              <w:rFonts w:eastAsiaTheme="minorEastAsia"/>
               <w:lang w:val="en-US"/>
             </w:rPr>
           </w:pPr>
-          <w:hyperlink w:anchor="_Toc91143288" w:history="1">
+          <w:hyperlink w:anchor="_Toc92052112" w:history="1">
             <w:r>
               <w:rPr>
                 <w:rStyle w:val="Hyperlink"/>
                 <w:rFonts w:ascii="Arial" w:hAnsi="Arial" w:cs="Arial"/>
+                <w:b/>
                 <w:lang w:val="en-US"/>
               </w:rPr>
               <w:t>3.3</w:t>
             </w:r>
             <w:r>
               <w:rPr>
-                <w:rFonts w:ascii="Arial" w:eastAsiaTheme="minorEastAsia" w:hAnsi="Arial" w:cs="Arial"/>
+                <w:rFonts w:eastAsiaTheme="minorEastAsia"/>
                 <w:lang w:val="en-US"/>
               </w:rPr>
               <w:tab/>
@@ -1504,54 +1475,48 @@
               <w:rPr>
                 <w:rStyle w:val="Hyperlink"/>
                 <w:rFonts w:ascii="Arial" w:hAnsi="Arial" w:cs="Arial"/>
+                <w:b/>
                 <w:lang w:val="en-US"/>
               </w:rPr>
-              <w:t>Pembuatan Tampilan Gui</w:t>
-            </w:r>
-            <w:r>
-              <w:rPr>
-                <w:rFonts w:ascii="Arial" w:hAnsi="Arial" w:cs="Arial"/>
+              <w:t>Proses Naïve Bayes</w:t>
+            </w:r>
+            <w:r>
+              <w:rPr>
                 <w:webHidden/>
               </w:rPr>
               <w:tab/>
             </w:r>
             <w:r>
               <w:rPr>
-                <w:rFonts w:ascii="Arial" w:hAnsi="Arial" w:cs="Arial"/>
                 <w:webHidden/>
               </w:rPr>
               <w:fldChar w:fldCharType="begin"/>
             </w:r>
             <w:r>
               <w:rPr>
-                <w:rFonts w:ascii="Arial" w:hAnsi="Arial" w:cs="Arial"/>
                 <w:webHidden/>
               </w:rPr>
-              <w:instrText xml:space="preserve"> PAGEREF _Toc91143288 \h </w:instrText>
-            </w:r>
-            <w:r>
-              <w:rPr>
-                <w:rFonts w:ascii="Arial" w:hAnsi="Arial" w:cs="Arial"/>
+              <w:instrText xml:space="preserve"> PAGEREF _Toc92052112 \h </w:instrText>
+            </w:r>
+            <w:r>
+              <w:rPr>
                 <w:webHidden/>
               </w:rPr>
             </w:r>
             <w:r>
               <w:rPr>
-                <w:rFonts w:ascii="Arial" w:hAnsi="Arial" w:cs="Arial"/>
                 <w:webHidden/>
               </w:rPr>
               <w:fldChar w:fldCharType="separate"/>
             </w:r>
             <w:r>
               <w:rPr>
-                <w:rFonts w:ascii="Arial" w:hAnsi="Arial" w:cs="Arial"/>
                 <w:webHidden/>
               </w:rPr>
-              <w:t>10</w:t>
-            </w:r>
-            <w:r>
-              <w:rPr>
-                <w:rFonts w:ascii="Arial" w:hAnsi="Arial" w:cs="Arial"/>
+              <w:t>13</w:t>
+            </w:r>
+            <w:r>
+              <w:rPr>
                 <w:webHidden/>
               </w:rPr>
               <w:fldChar w:fldCharType="end"/>
@@ -1567,22 +1532,23 @@
             </w:tabs>
             <w:spacing w:line="360" w:lineRule="auto"/>
             <w:rPr>
-              <w:rFonts w:ascii="Arial" w:eastAsiaTheme="minorEastAsia" w:hAnsi="Arial" w:cs="Arial"/>
+              <w:rFonts w:eastAsiaTheme="minorEastAsia"/>
               <w:lang w:val="en-US"/>
             </w:rPr>
           </w:pPr>
-          <w:hyperlink w:anchor="_Toc91143289" w:history="1">
+          <w:hyperlink w:anchor="_Toc92052113" w:history="1">
             <w:r>
               <w:rPr>
                 <w:rStyle w:val="Hyperlink"/>
                 <w:rFonts w:ascii="Arial" w:hAnsi="Arial" w:cs="Arial"/>
+                <w:b/>
                 <w:lang w:val="en-US"/>
               </w:rPr>
               <w:t>3.4</w:t>
             </w:r>
             <w:r>
               <w:rPr>
-                <w:rFonts w:ascii="Arial" w:eastAsiaTheme="minorEastAsia" w:hAnsi="Arial" w:cs="Arial"/>
+                <w:rFonts w:eastAsiaTheme="minorEastAsia"/>
                 <w:lang w:val="en-US"/>
               </w:rPr>
               <w:tab/>
@@ -1591,54 +1557,130 @@
               <w:rPr>
                 <w:rStyle w:val="Hyperlink"/>
                 <w:rFonts w:ascii="Arial" w:hAnsi="Arial" w:cs="Arial"/>
+                <w:b/>
                 <w:lang w:val="en-US"/>
               </w:rPr>
+              <w:t>Pembuatan Tampilan Gui</w:t>
+            </w:r>
+            <w:r>
+              <w:rPr>
+                <w:webHidden/>
+              </w:rPr>
+              <w:tab/>
+            </w:r>
+            <w:r>
+              <w:rPr>
+                <w:webHidden/>
+              </w:rPr>
+              <w:fldChar w:fldCharType="begin"/>
+            </w:r>
+            <w:r>
+              <w:rPr>
+                <w:webHidden/>
+              </w:rPr>
+              <w:instrText xml:space="preserve"> PAGEREF _Toc92052113 \h </w:instrText>
+            </w:r>
+            <w:r>
+              <w:rPr>
+                <w:webHidden/>
+              </w:rPr>
+            </w:r>
+            <w:r>
+              <w:rPr>
+                <w:webHidden/>
+              </w:rPr>
+              <w:fldChar w:fldCharType="separate"/>
+            </w:r>
+            <w:r>
+              <w:rPr>
+                <w:webHidden/>
+              </w:rPr>
+              <w:t>19</w:t>
+            </w:r>
+            <w:r>
+              <w:rPr>
+                <w:webHidden/>
+              </w:rPr>
+              <w:fldChar w:fldCharType="end"/>
+            </w:r>
+          </w:hyperlink>
+        </w:p>
+        <w:p>
+          <w:pPr>
+            <w:pStyle w:val="TOC2"/>
+            <w:tabs>
+              <w:tab w:val="left" w:pos="880"/>
+              <w:tab w:val="right" w:leader="dot" w:pos="7927"/>
+            </w:tabs>
+            <w:spacing w:line="360" w:lineRule="auto"/>
+            <w:rPr>
+              <w:rFonts w:eastAsiaTheme="minorEastAsia"/>
+              <w:lang w:val="en-US"/>
+            </w:rPr>
+          </w:pPr>
+          <w:hyperlink w:anchor="_Toc92052114" w:history="1">
+            <w:r>
+              <w:rPr>
+                <w:rStyle w:val="Hyperlink"/>
+                <w:rFonts w:ascii="Arial" w:hAnsi="Arial" w:cs="Arial"/>
+                <w:b/>
+                <w:lang w:val="en-US"/>
+              </w:rPr>
+              <w:t>3.5</w:t>
+            </w:r>
+            <w:r>
+              <w:rPr>
+                <w:rFonts w:eastAsiaTheme="minorEastAsia"/>
+                <w:lang w:val="en-US"/>
+              </w:rPr>
+              <w:tab/>
+            </w:r>
+            <w:r>
+              <w:rPr>
+                <w:rStyle w:val="Hyperlink"/>
+                <w:rFonts w:ascii="Arial" w:hAnsi="Arial" w:cs="Arial"/>
+                <w:b/>
+                <w:lang w:val="en-US"/>
+              </w:rPr>
               <w:t>Pembuatan Source Code dari Tampilan Gui</w:t>
             </w:r>
             <w:r>
               <w:rPr>
-                <w:rFonts w:ascii="Arial" w:hAnsi="Arial" w:cs="Arial"/>
                 <w:webHidden/>
               </w:rPr>
               <w:tab/>
             </w:r>
             <w:r>
               <w:rPr>
-                <w:rFonts w:ascii="Arial" w:hAnsi="Arial" w:cs="Arial"/>
                 <w:webHidden/>
               </w:rPr>
               <w:fldChar w:fldCharType="begin"/>
             </w:r>
             <w:r>
               <w:rPr>
-                <w:rFonts w:ascii="Arial" w:hAnsi="Arial" w:cs="Arial"/>
                 <w:webHidden/>
               </w:rPr>
-              <w:instrText xml:space="preserve"> PAGEREF _Toc91143289 \h </w:instrText>
-            </w:r>
-            <w:r>
-              <w:rPr>
-                <w:rFonts w:ascii="Arial" w:hAnsi="Arial" w:cs="Arial"/>
+              <w:instrText xml:space="preserve"> PAGEREF _Toc92052114 \h </w:instrText>
+            </w:r>
+            <w:r>
+              <w:rPr>
                 <w:webHidden/>
               </w:rPr>
             </w:r>
             <w:r>
               <w:rPr>
-                <w:rFonts w:ascii="Arial" w:hAnsi="Arial" w:cs="Arial"/>
                 <w:webHidden/>
               </w:rPr>
               <w:fldChar w:fldCharType="separate"/>
             </w:r>
             <w:r>
               <w:rPr>
-                <w:rFonts w:ascii="Arial" w:hAnsi="Arial" w:cs="Arial"/>
                 <w:webHidden/>
               </w:rPr>
-              <w:t>12</w:t>
-            </w:r>
-            <w:r>
-              <w:rPr>
-                <w:rFonts w:ascii="Arial" w:hAnsi="Arial" w:cs="Arial"/>
+              <w:t>21</w:t>
+            </w:r>
+            <w:r>
+              <w:rPr>
                 <w:webHidden/>
               </w:rPr>
               <w:fldChar w:fldCharType="end"/>
@@ -1654,11 +1696,11 @@
             </w:tabs>
             <w:spacing w:line="360" w:lineRule="auto"/>
             <w:rPr>
-              <w:rFonts w:ascii="Arial" w:eastAsiaTheme="minorEastAsia" w:hAnsi="Arial" w:cs="Arial"/>
+              <w:rFonts w:eastAsiaTheme="minorEastAsia"/>
               <w:lang w:val="en-US"/>
             </w:rPr>
           </w:pPr>
-          <w:hyperlink w:anchor="_Toc91143290" w:history="1">
+          <w:hyperlink w:anchor="_Toc92052115" w:history="1">
             <w:r>
               <w:rPr>
                 <w:rStyle w:val="Hyperlink"/>
@@ -1669,7 +1711,7 @@
             </w:r>
             <w:r>
               <w:rPr>
-                <w:rFonts w:ascii="Arial" w:eastAsiaTheme="minorEastAsia" w:hAnsi="Arial" w:cs="Arial"/>
+                <w:rFonts w:eastAsiaTheme="minorEastAsia"/>
                 <w:lang w:val="en-US"/>
               </w:rPr>
               <w:tab/>
@@ -1684,48 +1726,41 @@
             </w:r>
             <w:r>
               <w:rPr>
-                <w:rFonts w:ascii="Arial" w:hAnsi="Arial" w:cs="Arial"/>
                 <w:webHidden/>
               </w:rPr>
               <w:tab/>
             </w:r>
             <w:r>
               <w:rPr>
-                <w:rFonts w:ascii="Arial" w:hAnsi="Arial" w:cs="Arial"/>
                 <w:webHidden/>
               </w:rPr>
               <w:fldChar w:fldCharType="begin"/>
             </w:r>
             <w:r>
               <w:rPr>
-                <w:rFonts w:ascii="Arial" w:hAnsi="Arial" w:cs="Arial"/>
                 <w:webHidden/>
               </w:rPr>
-              <w:instrText xml:space="preserve"> PAGEREF _Toc91143290 \h </w:instrText>
-            </w:r>
-            <w:r>
-              <w:rPr>
-                <w:rFonts w:ascii="Arial" w:hAnsi="Arial" w:cs="Arial"/>
+              <w:instrText xml:space="preserve"> PAGEREF _Toc92052115 \h </w:instrText>
+            </w:r>
+            <w:r>
+              <w:rPr>
                 <w:webHidden/>
               </w:rPr>
             </w:r>
             <w:r>
               <w:rPr>
-                <w:rFonts w:ascii="Arial" w:hAnsi="Arial" w:cs="Arial"/>
                 <w:webHidden/>
               </w:rPr>
               <w:fldChar w:fldCharType="separate"/>
             </w:r>
             <w:r>
               <w:rPr>
-                <w:rFonts w:ascii="Arial" w:hAnsi="Arial" w:cs="Arial"/>
                 <w:webHidden/>
               </w:rPr>
-              <w:t>12</w:t>
-            </w:r>
-            <w:r>
-              <w:rPr>
-                <w:rFonts w:ascii="Arial" w:hAnsi="Arial" w:cs="Arial"/>
+              <w:t>21</w:t>
+            </w:r>
+            <w:r>
+              <w:rPr>
                 <w:webHidden/>
               </w:rPr>
               <w:fldChar w:fldCharType="end"/>
@@ -1741,11 +1776,11 @@
             </w:tabs>
             <w:spacing w:line="360" w:lineRule="auto"/>
             <w:rPr>
-              <w:rFonts w:ascii="Arial" w:eastAsiaTheme="minorEastAsia" w:hAnsi="Arial" w:cs="Arial"/>
+              <w:rFonts w:eastAsiaTheme="minorEastAsia"/>
               <w:lang w:val="en-US"/>
             </w:rPr>
           </w:pPr>
-          <w:hyperlink w:anchor="_Toc91143291" w:history="1">
+          <w:hyperlink w:anchor="_Toc92052116" w:history="1">
             <w:r>
               <w:rPr>
                 <w:rStyle w:val="Hyperlink"/>
@@ -1756,7 +1791,7 @@
             </w:r>
             <w:r>
               <w:rPr>
-                <w:rFonts w:ascii="Arial" w:eastAsiaTheme="minorEastAsia" w:hAnsi="Arial" w:cs="Arial"/>
+                <w:rFonts w:eastAsiaTheme="minorEastAsia"/>
                 <w:lang w:val="en-US"/>
               </w:rPr>
               <w:tab/>
@@ -1771,48 +1806,41 @@
             </w:r>
             <w:r>
               <w:rPr>
-                <w:rFonts w:ascii="Arial" w:hAnsi="Arial" w:cs="Arial"/>
                 <w:webHidden/>
               </w:rPr>
               <w:tab/>
             </w:r>
             <w:r>
               <w:rPr>
-                <w:rFonts w:ascii="Arial" w:hAnsi="Arial" w:cs="Arial"/>
                 <w:webHidden/>
               </w:rPr>
               <w:fldChar w:fldCharType="begin"/>
             </w:r>
             <w:r>
               <w:rPr>
-                <w:rFonts w:ascii="Arial" w:hAnsi="Arial" w:cs="Arial"/>
                 <w:webHidden/>
               </w:rPr>
-              <w:instrText xml:space="preserve"> PAGEREF _Toc91143291 \h </w:instrText>
-            </w:r>
-            <w:r>
-              <w:rPr>
-                <w:rFonts w:ascii="Arial" w:hAnsi="Arial" w:cs="Arial"/>
+              <w:instrText xml:space="preserve"> PAGEREF _Toc92052116 \h </w:instrText>
+            </w:r>
+            <w:r>
+              <w:rPr>
                 <w:webHidden/>
               </w:rPr>
             </w:r>
             <w:r>
               <w:rPr>
-                <w:rFonts w:ascii="Arial" w:hAnsi="Arial" w:cs="Arial"/>
                 <w:webHidden/>
               </w:rPr>
               <w:fldChar w:fldCharType="separate"/>
             </w:r>
             <w:r>
               <w:rPr>
-                <w:rFonts w:ascii="Arial" w:hAnsi="Arial" w:cs="Arial"/>
                 <w:webHidden/>
               </w:rPr>
-              <w:t>13</w:t>
-            </w:r>
-            <w:r>
-              <w:rPr>
-                <w:rFonts w:ascii="Arial" w:hAnsi="Arial" w:cs="Arial"/>
+              <w:t>22</w:t>
+            </w:r>
+            <w:r>
+              <w:rPr>
                 <w:webHidden/>
               </w:rPr>
               <w:fldChar w:fldCharType="end"/>
@@ -1828,11 +1856,11 @@
             </w:tabs>
             <w:spacing w:line="360" w:lineRule="auto"/>
             <w:rPr>
-              <w:rFonts w:ascii="Arial" w:eastAsiaTheme="minorEastAsia" w:hAnsi="Arial" w:cs="Arial"/>
+              <w:rFonts w:eastAsiaTheme="minorEastAsia"/>
               <w:lang w:val="en-US"/>
             </w:rPr>
           </w:pPr>
-          <w:hyperlink w:anchor="_Toc91143292" w:history="1">
+          <w:hyperlink w:anchor="_Toc92052117" w:history="1">
             <w:r>
               <w:rPr>
                 <w:rStyle w:val="Hyperlink"/>
@@ -1843,7 +1871,7 @@
             </w:r>
             <w:r>
               <w:rPr>
-                <w:rFonts w:ascii="Arial" w:eastAsiaTheme="minorEastAsia" w:hAnsi="Arial" w:cs="Arial"/>
+                <w:rFonts w:eastAsiaTheme="minorEastAsia"/>
                 <w:lang w:val="en-US"/>
               </w:rPr>
               <w:tab/>
@@ -1858,48 +1886,41 @@
             </w:r>
             <w:r>
               <w:rPr>
-                <w:rFonts w:ascii="Arial" w:hAnsi="Arial" w:cs="Arial"/>
                 <w:webHidden/>
               </w:rPr>
               <w:tab/>
             </w:r>
             <w:r>
               <w:rPr>
-                <w:rFonts w:ascii="Arial" w:hAnsi="Arial" w:cs="Arial"/>
                 <w:webHidden/>
               </w:rPr>
               <w:fldChar w:fldCharType="begin"/>
             </w:r>
             <w:r>
               <w:rPr>
-                <w:rFonts w:ascii="Arial" w:hAnsi="Arial" w:cs="Arial"/>
                 <w:webHidden/>
               </w:rPr>
-              <w:instrText xml:space="preserve"> PAGEREF _Toc91143292 \h </w:instrText>
-            </w:r>
-            <w:r>
-              <w:rPr>
-                <w:rFonts w:ascii="Arial" w:hAnsi="Arial" w:cs="Arial"/>
+              <w:instrText xml:space="preserve"> PAGEREF _Toc92052117 \h </w:instrText>
+            </w:r>
+            <w:r>
+              <w:rPr>
                 <w:webHidden/>
               </w:rPr>
             </w:r>
             <w:r>
               <w:rPr>
-                <w:rFonts w:ascii="Arial" w:hAnsi="Arial" w:cs="Arial"/>
                 <w:webHidden/>
               </w:rPr>
               <w:fldChar w:fldCharType="separate"/>
             </w:r>
             <w:r>
               <w:rPr>
-                <w:rFonts w:ascii="Arial" w:hAnsi="Arial" w:cs="Arial"/>
                 <w:webHidden/>
               </w:rPr>
-              <w:t>14</w:t>
-            </w:r>
-            <w:r>
-              <w:rPr>
-                <w:rFonts w:ascii="Arial" w:hAnsi="Arial" w:cs="Arial"/>
+              <w:t>23</w:t>
+            </w:r>
+            <w:r>
+              <w:rPr>
                 <w:webHidden/>
               </w:rPr>
               <w:fldChar w:fldCharType="end"/>
@@ -1915,11 +1936,11 @@
             </w:tabs>
             <w:spacing w:line="360" w:lineRule="auto"/>
             <w:rPr>
-              <w:rFonts w:ascii="Arial" w:eastAsiaTheme="minorEastAsia" w:hAnsi="Arial" w:cs="Arial"/>
+              <w:rFonts w:eastAsiaTheme="minorEastAsia"/>
               <w:lang w:val="en-US"/>
             </w:rPr>
           </w:pPr>
-          <w:hyperlink w:anchor="_Toc91143293" w:history="1">
+          <w:hyperlink w:anchor="_Toc92052118" w:history="1">
             <w:r>
               <w:rPr>
                 <w:rStyle w:val="Hyperlink"/>
@@ -1930,7 +1951,7 @@
             </w:r>
             <w:r>
               <w:rPr>
-                <w:rFonts w:ascii="Arial" w:eastAsiaTheme="minorEastAsia" w:hAnsi="Arial" w:cs="Arial"/>
+                <w:rFonts w:eastAsiaTheme="minorEastAsia"/>
                 <w:lang w:val="en-US"/>
               </w:rPr>
               <w:tab/>
@@ -1945,48 +1966,41 @@
             </w:r>
             <w:r>
               <w:rPr>
-                <w:rFonts w:ascii="Arial" w:hAnsi="Arial" w:cs="Arial"/>
                 <w:webHidden/>
               </w:rPr>
               <w:tab/>
             </w:r>
             <w:r>
               <w:rPr>
-                <w:rFonts w:ascii="Arial" w:hAnsi="Arial" w:cs="Arial"/>
                 <w:webHidden/>
               </w:rPr>
               <w:fldChar w:fldCharType="begin"/>
             </w:r>
             <w:r>
               <w:rPr>
-                <w:rFonts w:ascii="Arial" w:hAnsi="Arial" w:cs="Arial"/>
                 <w:webHidden/>
               </w:rPr>
-              <w:instrText xml:space="preserve"> PAGEREF _Toc91143293 \h </w:instrText>
-            </w:r>
-            <w:r>
-              <w:rPr>
-                <w:rFonts w:ascii="Arial" w:hAnsi="Arial" w:cs="Arial"/>
+              <w:instrText xml:space="preserve"> PAGEREF _Toc92052118 \h </w:instrText>
+            </w:r>
+            <w:r>
+              <w:rPr>
                 <w:webHidden/>
               </w:rPr>
             </w:r>
             <w:r>
               <w:rPr>
-                <w:rFonts w:ascii="Arial" w:hAnsi="Arial" w:cs="Arial"/>
                 <w:webHidden/>
               </w:rPr>
               <w:fldChar w:fldCharType="separate"/>
             </w:r>
             <w:r>
               <w:rPr>
-                <w:rFonts w:ascii="Arial" w:hAnsi="Arial" w:cs="Arial"/>
                 <w:webHidden/>
               </w:rPr>
-              <w:t>16</w:t>
-            </w:r>
-            <w:r>
-              <w:rPr>
-                <w:rFonts w:ascii="Arial" w:hAnsi="Arial" w:cs="Arial"/>
+              <w:t>25</w:t>
+            </w:r>
+            <w:r>
+              <w:rPr>
                 <w:webHidden/>
               </w:rPr>
               <w:fldChar w:fldCharType="end"/>
@@ -2002,11 +2016,11 @@
             </w:tabs>
             <w:spacing w:line="360" w:lineRule="auto"/>
             <w:rPr>
-              <w:rFonts w:ascii="Arial" w:eastAsiaTheme="minorEastAsia" w:hAnsi="Arial" w:cs="Arial"/>
+              <w:rFonts w:eastAsiaTheme="minorEastAsia"/>
               <w:lang w:val="en-US"/>
             </w:rPr>
           </w:pPr>
-          <w:hyperlink w:anchor="_Toc91143294" w:history="1">
+          <w:hyperlink w:anchor="_Toc92052119" w:history="1">
             <w:r>
               <w:rPr>
                 <w:rStyle w:val="Hyperlink"/>
@@ -2017,7 +2031,7 @@
             </w:r>
             <w:r>
               <w:rPr>
-                <w:rFonts w:ascii="Arial" w:eastAsiaTheme="minorEastAsia" w:hAnsi="Arial" w:cs="Arial"/>
+                <w:rFonts w:eastAsiaTheme="minorEastAsia"/>
                 <w:lang w:val="en-US"/>
               </w:rPr>
               <w:tab/>
@@ -2032,48 +2046,41 @@
             </w:r>
             <w:r>
               <w:rPr>
-                <w:rFonts w:ascii="Arial" w:hAnsi="Arial" w:cs="Arial"/>
                 <w:webHidden/>
               </w:rPr>
               <w:tab/>
             </w:r>
             <w:r>
               <w:rPr>
-                <w:rFonts w:ascii="Arial" w:hAnsi="Arial" w:cs="Arial"/>
                 <w:webHidden/>
               </w:rPr>
               <w:fldChar w:fldCharType="begin"/>
             </w:r>
             <w:r>
               <w:rPr>
-                <w:rFonts w:ascii="Arial" w:hAnsi="Arial" w:cs="Arial"/>
                 <w:webHidden/>
               </w:rPr>
-              <w:instrText xml:space="preserve"> PAGEREF _Toc91143294 \h </w:instrText>
-            </w:r>
-            <w:r>
-              <w:rPr>
-                <w:rFonts w:ascii="Arial" w:hAnsi="Arial" w:cs="Arial"/>
+              <w:instrText xml:space="preserve"> PAGEREF _Toc92052119 \h </w:instrText>
+            </w:r>
+            <w:r>
+              <w:rPr>
                 <w:webHidden/>
               </w:rPr>
             </w:r>
             <w:r>
               <w:rPr>
-                <w:rFonts w:ascii="Arial" w:hAnsi="Arial" w:cs="Arial"/>
                 <w:webHidden/>
               </w:rPr>
               <w:fldChar w:fldCharType="separate"/>
             </w:r>
             <w:r>
               <w:rPr>
-                <w:rFonts w:ascii="Arial" w:hAnsi="Arial" w:cs="Arial"/>
                 <w:webHidden/>
               </w:rPr>
-              <w:t>17</w:t>
-            </w:r>
-            <w:r>
-              <w:rPr>
-                <w:rFonts w:ascii="Arial" w:hAnsi="Arial" w:cs="Arial"/>
+              <w:t>26</w:t>
+            </w:r>
+            <w:r>
+              <w:rPr>
                 <w:webHidden/>
               </w:rPr>
               <w:fldChar w:fldCharType="end"/>
@@ -2085,12 +2092,12 @@
             <w:pStyle w:val="TOC1"/>
             <w:spacing w:line="360" w:lineRule="auto"/>
             <w:rPr>
-              <w:rFonts w:eastAsiaTheme="minorEastAsia"/>
+              <w:rFonts w:asciiTheme="minorHAnsi" w:eastAsiaTheme="minorEastAsia" w:hAnsiTheme="minorHAnsi" w:cstheme="minorBidi"/>
               <w:b w:val="0"/>
               <w:lang w:val="en-US" w:eastAsia="en-US"/>
             </w:rPr>
           </w:pPr>
-          <w:hyperlink w:anchor="_Toc91143295" w:history="1">
+          <w:hyperlink w:anchor="_Toc92052120" w:history="1">
             <w:r>
               <w:rPr>
                 <w:rStyle w:val="Hyperlink"/>
@@ -2113,7 +2120,7 @@
               <w:rPr>
                 <w:webHidden/>
               </w:rPr>
-              <w:instrText xml:space="preserve"> PAGEREF _Toc91143295 \h </w:instrText>
+              <w:instrText xml:space="preserve"> PAGEREF _Toc92052120 \h </w:instrText>
             </w:r>
             <w:r>
               <w:rPr>
@@ -2130,7 +2137,7 @@
               <w:rPr>
                 <w:webHidden/>
               </w:rPr>
-              <w:t>18</w:t>
+              <w:t>27</w:t>
             </w:r>
             <w:r>
               <w:rPr>
@@ -2194,12 +2201,12 @@
       <w:pPr>
         <w:pStyle w:val="Heading1"/>
       </w:pPr>
-      <w:bookmarkStart w:id="2" w:name="_Toc91143278"/>
+      <w:bookmarkStart w:id="3" w:name="_Toc92052102"/>
       <w:r>
         <w:lastRenderedPageBreak/>
         <w:t>DAFTAR GMABAR</w:t>
       </w:r>
-      <w:bookmarkEnd w:id="2"/>
+      <w:bookmarkEnd w:id="3"/>
     </w:p>
     <w:p>
       <w:pPr>
@@ -2292,7 +2299,7 @@
             <w:rFonts w:ascii="Arial" w:hAnsi="Arial" w:cs="Arial"/>
             <w:webHidden/>
           </w:rPr>
-          <w:t>5</w:t>
+          <w:t>7</w:t>
         </w:r>
         <w:r>
           <w:rPr>
@@ -2361,7 +2368,7 @@
             <w:rFonts w:ascii="Arial" w:hAnsi="Arial" w:cs="Arial"/>
             <w:webHidden/>
           </w:rPr>
-          <w:t>5</w:t>
+          <w:t>8</w:t>
         </w:r>
         <w:r>
           <w:rPr>
@@ -2430,7 +2437,7 @@
             <w:rFonts w:ascii="Arial" w:hAnsi="Arial" w:cs="Arial"/>
             <w:webHidden/>
           </w:rPr>
-          <w:t>6</w:t>
+          <w:t>9</w:t>
         </w:r>
         <w:r>
           <w:rPr>
@@ -2499,7 +2506,7 @@
             <w:rFonts w:ascii="Arial" w:hAnsi="Arial" w:cs="Arial"/>
             <w:webHidden/>
           </w:rPr>
-          <w:t>7</w:t>
+          <w:t>10</w:t>
         </w:r>
         <w:r>
           <w:rPr>
@@ -2568,7 +2575,7 @@
             <w:rFonts w:ascii="Arial" w:hAnsi="Arial" w:cs="Arial"/>
             <w:webHidden/>
           </w:rPr>
-          <w:t>11</w:t>
+          <w:t>20</w:t>
         </w:r>
         <w:r>
           <w:rPr>
@@ -2637,7 +2644,7 @@
             <w:rFonts w:ascii="Arial" w:hAnsi="Arial" w:cs="Arial"/>
             <w:webHidden/>
           </w:rPr>
-          <w:t>11</w:t>
+          <w:t>20</w:t>
         </w:r>
         <w:r>
           <w:rPr>
@@ -2706,7 +2713,7 @@
             <w:rFonts w:ascii="Arial" w:hAnsi="Arial" w:cs="Arial"/>
             <w:webHidden/>
           </w:rPr>
-          <w:t>12</w:t>
+          <w:t>21</w:t>
         </w:r>
         <w:r>
           <w:rPr>
@@ -2775,7 +2782,7 @@
             <w:rFonts w:ascii="Arial" w:hAnsi="Arial" w:cs="Arial"/>
             <w:webHidden/>
           </w:rPr>
-          <w:t>12</w:t>
+          <w:t>21</w:t>
         </w:r>
         <w:r>
           <w:rPr>
@@ -2844,7 +2851,7 @@
             <w:rFonts w:ascii="Arial" w:hAnsi="Arial" w:cs="Arial"/>
             <w:webHidden/>
           </w:rPr>
-          <w:t>13</w:t>
+          <w:t>22</w:t>
         </w:r>
         <w:r>
           <w:rPr>
@@ -2913,7 +2920,7 @@
             <w:rFonts w:ascii="Arial" w:hAnsi="Arial" w:cs="Arial"/>
             <w:webHidden/>
           </w:rPr>
-          <w:t>14</w:t>
+          <w:t>23</w:t>
         </w:r>
         <w:r>
           <w:rPr>
@@ -2982,7 +2989,7 @@
             <w:rFonts w:ascii="Arial" w:hAnsi="Arial" w:cs="Arial"/>
             <w:webHidden/>
           </w:rPr>
-          <w:t>14</w:t>
+          <w:t>23</w:t>
         </w:r>
         <w:r>
           <w:rPr>
@@ -3051,7 +3058,7 @@
             <w:rFonts w:ascii="Arial" w:hAnsi="Arial" w:cs="Arial"/>
             <w:webHidden/>
           </w:rPr>
-          <w:t>15</w:t>
+          <w:t>24</w:t>
         </w:r>
         <w:r>
           <w:rPr>
@@ -3120,7 +3127,7 @@
             <w:rFonts w:ascii="Arial" w:hAnsi="Arial" w:cs="Arial"/>
             <w:webHidden/>
           </w:rPr>
-          <w:t>16</w:t>
+          <w:t>25</w:t>
         </w:r>
         <w:r>
           <w:rPr>
@@ -3189,7 +3196,7 @@
             <w:rFonts w:ascii="Arial" w:hAnsi="Arial" w:cs="Arial"/>
             <w:webHidden/>
           </w:rPr>
-          <w:t>16</w:t>
+          <w:t>25</w:t>
         </w:r>
         <w:r>
           <w:rPr>
@@ -3258,7 +3265,7 @@
             <w:rFonts w:ascii="Arial" w:hAnsi="Arial" w:cs="Arial"/>
             <w:webHidden/>
           </w:rPr>
-          <w:t>17</w:t>
+          <w:t>26</w:t>
         </w:r>
         <w:r>
           <w:rPr>
@@ -3327,7 +3334,7 @@
             <w:rFonts w:ascii="Arial" w:hAnsi="Arial" w:cs="Arial"/>
             <w:webHidden/>
           </w:rPr>
-          <w:t>17</w:t>
+          <w:t>26</w:t>
         </w:r>
         <w:r>
           <w:rPr>
@@ -3368,12 +3375,12 @@
       <w:pPr>
         <w:pStyle w:val="Heading1"/>
       </w:pPr>
-      <w:bookmarkStart w:id="3" w:name="_Toc91143279"/>
+      <w:bookmarkStart w:id="4" w:name="_Toc92052103"/>
       <w:r>
         <w:lastRenderedPageBreak/>
         <w:t>BAB 1. PENDAHULUAN</w:t>
       </w:r>
-      <w:bookmarkEnd w:id="3"/>
+      <w:bookmarkEnd w:id="4"/>
     </w:p>
     <w:p>
       <w:pPr>
@@ -3391,11 +3398,11 @@
         <w:pStyle w:val="Heading2"/>
         <w:ind w:left="567" w:hanging="567"/>
       </w:pPr>
-      <w:bookmarkStart w:id="4" w:name="_Toc91143280"/>
+      <w:bookmarkStart w:id="5" w:name="_Toc92052104"/>
       <w:r>
         <w:t>Latar Belakang</w:t>
       </w:r>
-      <w:bookmarkEnd w:id="4"/>
+      <w:bookmarkEnd w:id="5"/>
     </w:p>
     <w:p>
       <w:pPr>
@@ -3505,6 +3512,7 @@
           <w:id w:val="1887678686"/>
           <w:citation/>
         </w:sdtPr>
+        <w:sdtEndPr/>
         <w:sdtContent>
           <w:r>
             <w:rPr>
@@ -3583,6 +3591,7 @@
           <w:id w:val="-844090222"/>
           <w:citation/>
         </w:sdtPr>
+        <w:sdtEndPr/>
         <w:sdtContent>
           <w:r>
             <w:rPr>
@@ -3663,12 +3672,12 @@
         <w:pStyle w:val="Heading2"/>
         <w:ind w:left="567" w:hanging="567"/>
       </w:pPr>
-      <w:bookmarkStart w:id="5" w:name="_Toc91143281"/>
+      <w:bookmarkStart w:id="6" w:name="_Toc92052105"/>
       <w:r>
         <w:lastRenderedPageBreak/>
         <w:t>Pustaka</w:t>
       </w:r>
-      <w:bookmarkEnd w:id="5"/>
+      <w:bookmarkEnd w:id="6"/>
     </w:p>
     <w:p>
       <w:pPr>
@@ -3730,6 +3739,7 @@
           <w:id w:val="-868143008"/>
           <w:citation/>
         </w:sdtPr>
+        <w:sdtEndPr/>
         <w:sdtContent>
           <w:r>
             <w:rPr>
@@ -3855,6 +3865,7 @@
           <w:id w:val="-2030479123"/>
           <w:citation/>
         </w:sdtPr>
+        <w:sdtEndPr/>
         <w:sdtContent>
           <w:r>
             <w:rPr>
@@ -4068,7 +4079,7 @@
           <w:lang w:val="en-US"/>
         </w:rPr>
         <w:drawing>
-          <wp:inline distT="0" distB="0" distL="0" distR="0" wp14:anchorId="670595CD" wp14:editId="5C50BC74">
+          <wp:inline distT="0" distB="0" distL="0" distR="0" wp14:anchorId="6FC9D14D" wp14:editId="2C6F73A8">
             <wp:extent cx="2292350" cy="1016000"/>
             <wp:effectExtent l="0" t="0" r="0" b="0"/>
             <wp:docPr id="5" name="Picture 5"/>
@@ -4158,7 +4169,7 @@
           <w:lang w:val="en-US"/>
         </w:rPr>
         <w:drawing>
-          <wp:inline distT="0" distB="0" distL="0" distR="0" wp14:anchorId="205A85F5" wp14:editId="4BD1DD59">
+          <wp:inline distT="0" distB="0" distL="0" distR="0" wp14:anchorId="4AB4B119" wp14:editId="10FAE759">
             <wp:extent cx="3295650" cy="742950"/>
             <wp:effectExtent l="0" t="0" r="0" b="0"/>
             <wp:docPr id="6" name="Picture 6"/>
@@ -4198,7 +4209,7 @@
           <w:lang w:val="en-US"/>
         </w:rPr>
         <w:drawing>
-          <wp:inline distT="0" distB="0" distL="0" distR="0" wp14:anchorId="4D2574E6" wp14:editId="31028607">
+          <wp:inline distT="0" distB="0" distL="0" distR="0" wp14:anchorId="0489FDF4" wp14:editId="3CE02B18">
             <wp:extent cx="2314575" cy="409575"/>
             <wp:effectExtent l="0" t="0" r="9525" b="9525"/>
             <wp:docPr id="7" name="Picture 7"/>
@@ -4553,7 +4564,7 @@
           <w:lang w:eastAsia="id-ID"/>
         </w:rPr>
       </w:pPr>
-      <w:bookmarkStart w:id="6" w:name="_Toc91143282"/>
+      <w:bookmarkStart w:id="7" w:name="_Toc92052106"/>
       <w:r>
         <w:rPr>
           <w:lang w:eastAsia="id-ID"/>
@@ -4561,7 +4572,7 @@
         <w:lastRenderedPageBreak/>
         <w:t>BAB 2 RANCANGAN</w:t>
       </w:r>
-      <w:bookmarkEnd w:id="6"/>
+      <w:bookmarkEnd w:id="7"/>
     </w:p>
     <w:p>
       <w:pPr>
@@ -4582,7 +4593,7 @@
           <w:sz w:val="24"/>
         </w:rPr>
       </w:pPr>
-      <w:bookmarkStart w:id="7" w:name="_Toc91143283"/>
+      <w:bookmarkStart w:id="8" w:name="_Toc92052107"/>
       <w:r>
         <w:rPr>
           <w:rFonts w:eastAsia="Verdana"/>
@@ -4591,7 +4602,7 @@
         </w:rPr>
         <w:t>Data</w:t>
       </w:r>
-      <w:bookmarkEnd w:id="7"/>
+      <w:bookmarkEnd w:id="8"/>
     </w:p>
     <w:p>
       <w:pPr>
@@ -4706,7 +4717,7 @@
           <w:lang w:val="id-ID" w:eastAsia="id-ID"/>
         </w:rPr>
       </w:pPr>
-      <w:bookmarkStart w:id="8" w:name="_Toc91143284"/>
+      <w:bookmarkStart w:id="9" w:name="_Toc92052108"/>
       <w:r>
         <w:rPr>
           <w:rFonts w:eastAsia="Verdana"/>
@@ -4715,7 +4726,7 @@
         </w:rPr>
         <w:t>Rancangan Sistem</w:t>
       </w:r>
-      <w:bookmarkEnd w:id="8"/>
+      <w:bookmarkEnd w:id="9"/>
     </w:p>
     <w:p>
       <w:pPr>
@@ -4729,7 +4740,7 @@
           <w:lang w:val="en-US"/>
         </w:rPr>
         <w:drawing>
-          <wp:inline distT="0" distB="0" distL="0" distR="0" wp14:anchorId="53B44AFF" wp14:editId="46AE0DC0">
+          <wp:inline distT="0" distB="0" distL="0" distR="0" wp14:anchorId="7EE20D0F" wp14:editId="411BF462">
             <wp:extent cx="2763285" cy="4486275"/>
             <wp:effectExtent l="0" t="0" r="0" b="0"/>
             <wp:docPr id="4" name="Picture 4" descr="C:\Users\ARDIAS\Downloads\WhatsApp Image 2021-12-28 at 16.23.31.jpeg"/>
@@ -5112,7 +5123,7 @@
           <w:lang w:eastAsia="id-ID"/>
         </w:rPr>
       </w:pPr>
-      <w:bookmarkStart w:id="9" w:name="_Toc91143285"/>
+      <w:bookmarkStart w:id="10" w:name="_Toc92052109"/>
       <w:r>
         <w:rPr>
           <w:lang w:eastAsia="id-ID"/>
@@ -5120,7 +5131,7 @@
         <w:lastRenderedPageBreak/>
         <w:t>BAB 3 HASIL</w:t>
       </w:r>
-      <w:bookmarkEnd w:id="9"/>
+      <w:bookmarkEnd w:id="10"/>
     </w:p>
     <w:p>
       <w:pPr>
@@ -5168,7 +5179,7 @@
           <w:lang w:val="en-US"/>
         </w:rPr>
       </w:pPr>
-      <w:bookmarkStart w:id="10" w:name="_Toc91143286"/>
+      <w:bookmarkStart w:id="11" w:name="_Toc92052110"/>
       <w:r>
         <w:rPr>
           <w:rFonts w:ascii="Arial" w:hAnsi="Arial" w:cs="Arial"/>
@@ -5177,7 +5188,7 @@
         </w:rPr>
         <w:t>Pengumpulan Data</w:t>
       </w:r>
-      <w:bookmarkEnd w:id="10"/>
+      <w:bookmarkEnd w:id="11"/>
     </w:p>
     <w:p>
       <w:pPr>
@@ -5209,7 +5220,7 @@
           <w:lang w:val="en-US"/>
         </w:rPr>
         <w:drawing>
-          <wp:inline distT="0" distB="0" distL="0" distR="0" wp14:anchorId="2E29A690" wp14:editId="0EE79D49">
+          <wp:inline distT="0" distB="0" distL="0" distR="0" wp14:anchorId="687B17DC" wp14:editId="554F3EF8">
             <wp:extent cx="4667250" cy="2523855"/>
             <wp:effectExtent l="0" t="0" r="0" b="0"/>
             <wp:docPr id="1" name="Picture 1"/>
@@ -5259,7 +5270,7 @@
           <w:lang w:val="en-US"/>
         </w:rPr>
       </w:pPr>
-      <w:bookmarkStart w:id="11" w:name="_Toc91142941"/>
+      <w:bookmarkStart w:id="12" w:name="_Toc91142941"/>
       <w:r>
         <w:rPr>
           <w:rFonts w:ascii="Arial" w:hAnsi="Arial" w:cs="Arial"/>
@@ -5342,7 +5353,7 @@
         </w:rPr>
         <w:t>Data Primer Buah Tomat</w:t>
       </w:r>
-      <w:bookmarkEnd w:id="11"/>
+      <w:bookmarkEnd w:id="12"/>
     </w:p>
     <w:p>
       <w:pPr>
@@ -5361,7 +5372,7 @@
           <w:lang w:val="en-US"/>
         </w:rPr>
       </w:pPr>
-      <w:bookmarkStart w:id="12" w:name="_Toc91143287"/>
+      <w:bookmarkStart w:id="13" w:name="_Toc92052111"/>
       <w:r>
         <w:rPr>
           <w:rFonts w:ascii="Arial" w:hAnsi="Arial" w:cs="Arial"/>
@@ -5370,7 +5381,7 @@
         </w:rPr>
         <w:t>Pelatihan Data</w:t>
       </w:r>
-      <w:bookmarkEnd w:id="12"/>
+      <w:bookmarkEnd w:id="13"/>
     </w:p>
     <w:p>
       <w:pPr>
@@ -5424,7 +5435,7 @@
         </w:rPr>
         <w:lastRenderedPageBreak/>
         <w:drawing>
-          <wp:inline distT="0" distB="0" distL="0" distR="0" wp14:anchorId="6689AB1F" wp14:editId="4A76A78B">
+          <wp:inline distT="0" distB="0" distL="0" distR="0" wp14:anchorId="5C2F8716" wp14:editId="265E2C6A">
             <wp:extent cx="5039995" cy="1670685"/>
             <wp:effectExtent l="0" t="0" r="8255" b="5715"/>
             <wp:docPr id="14" name="Picture 14"/>
@@ -5473,7 +5484,7 @@
           <w:szCs w:val="22"/>
         </w:rPr>
       </w:pPr>
-      <w:bookmarkStart w:id="13" w:name="_Toc91142942"/>
+      <w:bookmarkStart w:id="14" w:name="_Toc91142942"/>
       <w:r>
         <w:rPr>
           <w:rFonts w:ascii="Arial" w:hAnsi="Arial" w:cs="Arial"/>
@@ -5544,7 +5555,7 @@
         </w:rPr>
         <w:t xml:space="preserve"> Source Code untuk Membaca File</w:t>
       </w:r>
-      <w:bookmarkEnd w:id="13"/>
+      <w:bookmarkEnd w:id="14"/>
     </w:p>
     <w:p>
       <w:pPr>
@@ -5576,7 +5587,7 @@
         </w:rPr>
         <w:lastRenderedPageBreak/>
         <w:drawing>
-          <wp:inline distT="0" distB="0" distL="0" distR="0" wp14:anchorId="45064CD2" wp14:editId="1DBDFF84">
+          <wp:inline distT="0" distB="0" distL="0" distR="0" wp14:anchorId="05DA94AF" wp14:editId="2D86BD90">
             <wp:extent cx="5039995" cy="7113905"/>
             <wp:effectExtent l="0" t="0" r="8255" b="0"/>
             <wp:docPr id="15" name="Picture 15"/>
@@ -5625,7 +5636,7 @@
           <w:szCs w:val="22"/>
         </w:rPr>
       </w:pPr>
-      <w:bookmarkStart w:id="14" w:name="_Toc91142943"/>
+      <w:bookmarkStart w:id="15" w:name="_Toc91142943"/>
       <w:r>
         <w:rPr>
           <w:rFonts w:ascii="Arial" w:hAnsi="Arial" w:cs="Arial"/>
@@ -5696,7 +5707,7 @@
         </w:rPr>
         <w:t xml:space="preserve"> Source Code untuk Mengola Citra</w:t>
       </w:r>
-      <w:bookmarkEnd w:id="14"/>
+      <w:bookmarkEnd w:id="15"/>
     </w:p>
     <w:p>
       <w:pPr>
@@ -5711,7 +5722,7 @@
         </w:rPr>
         <w:lastRenderedPageBreak/>
         <w:drawing>
-          <wp:inline distT="0" distB="0" distL="0" distR="0" wp14:anchorId="1D001BA9" wp14:editId="2831D86B">
+          <wp:inline distT="0" distB="0" distL="0" distR="0" wp14:anchorId="25231BCD" wp14:editId="4EEE3CD2">
             <wp:extent cx="5039995" cy="4573270"/>
             <wp:effectExtent l="0" t="0" r="8255" b="0"/>
             <wp:docPr id="16" name="Picture 16"/>
@@ -5760,7 +5771,7 @@
           <w:szCs w:val="22"/>
         </w:rPr>
       </w:pPr>
-      <w:bookmarkStart w:id="15" w:name="_Toc91142944"/>
+      <w:bookmarkStart w:id="16" w:name="_Toc91142944"/>
       <w:r>
         <w:rPr>
           <w:rFonts w:ascii="Arial" w:hAnsi="Arial" w:cs="Arial"/>
@@ -5831,7 +5842,7 @@
         </w:rPr>
         <w:t xml:space="preserve"> Source Code untuk Melakukan Klasifikasi Naïve Bayes</w:t>
       </w:r>
-      <w:bookmarkEnd w:id="15"/>
+      <w:bookmarkEnd w:id="16"/>
     </w:p>
     <w:p>
       <w:pPr>
@@ -8968,7 +8979,7 @@
           <w:lang w:val="en-US"/>
         </w:rPr>
       </w:pPr>
-      <w:bookmarkStart w:id="16" w:name="_Toc91143288"/>
+      <w:bookmarkStart w:id="17" w:name="_Toc92052112"/>
       <w:r>
         <w:rPr>
           <w:rFonts w:ascii="Arial" w:hAnsi="Arial" w:cs="Arial"/>
@@ -8977,6 +8988,7 @@
         </w:rPr>
         <w:t>Proses Naïve Bayes</w:t>
       </w:r>
+      <w:bookmarkEnd w:id="17"/>
     </w:p>
     <w:p>
       <w:pPr>
@@ -9041,7 +9053,7 @@
           <w:lang w:val="en-US"/>
         </w:rPr>
         <w:drawing>
-          <wp:inline distT="0" distB="0" distL="0" distR="0" wp14:anchorId="186723AA" wp14:editId="47CFE4FC">
+          <wp:inline distT="0" distB="0" distL="0" distR="0" wp14:anchorId="24A02AB8" wp14:editId="2F9393EF">
             <wp:extent cx="4219575" cy="657225"/>
             <wp:effectExtent l="0" t="0" r="9525" b="9525"/>
             <wp:docPr id="8" name="Picture 8"/>
@@ -9203,7 +9215,7 @@
         </w:rPr>
         <w:lastRenderedPageBreak/>
         <w:drawing>
-          <wp:inline distT="0" distB="0" distL="0" distR="0" wp14:anchorId="355ED0E7" wp14:editId="1A1CBCCE">
+          <wp:inline distT="0" distB="0" distL="0" distR="0" wp14:anchorId="4B9F0F6A" wp14:editId="301F3C50">
             <wp:extent cx="3371850" cy="4324350"/>
             <wp:effectExtent l="0" t="0" r="0" b="0"/>
             <wp:docPr id="9" name="Picture 9"/>
@@ -9254,7 +9266,7 @@
         </w:rPr>
         <w:lastRenderedPageBreak/>
         <w:drawing>
-          <wp:inline distT="0" distB="0" distL="0" distR="0" wp14:anchorId="065C59C9" wp14:editId="6DAE1734">
+          <wp:inline distT="0" distB="0" distL="0" distR="0" wp14:anchorId="395984A2" wp14:editId="3A41FDD7">
             <wp:extent cx="5029200" cy="4429125"/>
             <wp:effectExtent l="0" t="0" r="0" b="9525"/>
             <wp:docPr id="10" name="Picture 10"/>
@@ -9367,7 +9379,7 @@
         </w:rPr>
         <w:lastRenderedPageBreak/>
         <w:drawing>
-          <wp:inline distT="0" distB="0" distL="0" distR="0" wp14:anchorId="48EA7D7D" wp14:editId="347616FA">
+          <wp:inline distT="0" distB="0" distL="0" distR="0" wp14:anchorId="10B3E36C" wp14:editId="60285031">
             <wp:extent cx="4705350" cy="3171825"/>
             <wp:effectExtent l="0" t="0" r="0" b="9525"/>
             <wp:docPr id="11" name="Picture 11"/>
@@ -9928,7 +9940,7 @@
         </w:rPr>
         <w:lastRenderedPageBreak/>
         <w:drawing>
-          <wp:inline distT="0" distB="0" distL="0" distR="0" wp14:anchorId="13101377" wp14:editId="44BDC285">
+          <wp:inline distT="0" distB="0" distL="0" distR="0" wp14:anchorId="05995D38" wp14:editId="6799D2A8">
             <wp:extent cx="4486275" cy="4495800"/>
             <wp:effectExtent l="0" t="0" r="9525" b="0"/>
             <wp:docPr id="18" name="Picture 18"/>
@@ -10563,7 +10575,7 @@
         </w:rPr>
         <w:lastRenderedPageBreak/>
         <w:drawing>
-          <wp:inline distT="0" distB="0" distL="0" distR="0" wp14:anchorId="7ED6A531" wp14:editId="0191AFF8">
+          <wp:inline distT="0" distB="0" distL="0" distR="0" wp14:anchorId="13336268" wp14:editId="3552EE6C">
             <wp:extent cx="5039995" cy="2545715"/>
             <wp:effectExtent l="0" t="0" r="8255" b="6985"/>
             <wp:docPr id="29" name="Picture 29"/>
@@ -10677,7 +10689,7 @@
         </w:rPr>
         <w:lastRenderedPageBreak/>
         <w:drawing>
-          <wp:inline distT="0" distB="0" distL="0" distR="0" wp14:anchorId="0503AA5A" wp14:editId="6B57AA02">
+          <wp:inline distT="0" distB="0" distL="0" distR="0" wp14:anchorId="49917961" wp14:editId="6CEA5767">
             <wp:extent cx="4438650" cy="3971925"/>
             <wp:effectExtent l="0" t="0" r="0" b="9525"/>
             <wp:docPr id="31" name="Picture 31"/>
@@ -10754,6 +10766,7 @@
           <w:lang w:val="en-US"/>
         </w:rPr>
       </w:pPr>
+      <w:bookmarkStart w:id="18" w:name="_Toc92052113"/>
       <w:r>
         <w:rPr>
           <w:rFonts w:ascii="Arial" w:hAnsi="Arial" w:cs="Arial"/>
@@ -10762,7 +10775,7 @@
         </w:rPr>
         <w:t>Pembuatan Tampilan Gui</w:t>
       </w:r>
-      <w:bookmarkEnd w:id="16"/>
+      <w:bookmarkEnd w:id="18"/>
     </w:p>
     <w:p>
       <w:pPr>
@@ -10809,7 +10822,7 @@
         </w:rPr>
         <w:lastRenderedPageBreak/>
         <w:drawing>
-          <wp:inline distT="0" distB="0" distL="0" distR="0" wp14:anchorId="0D90622E" wp14:editId="77132EE3">
+          <wp:inline distT="0" distB="0" distL="0" distR="0" wp14:anchorId="7527EA19" wp14:editId="174CBFA4">
             <wp:extent cx="5039995" cy="3498850"/>
             <wp:effectExtent l="0" t="0" r="8255" b="6350"/>
             <wp:docPr id="17" name="Picture 17"/>
@@ -10858,7 +10871,7 @@
           <w:szCs w:val="22"/>
         </w:rPr>
       </w:pPr>
-      <w:bookmarkStart w:id="17" w:name="_Toc91142945"/>
+      <w:bookmarkStart w:id="19" w:name="_Toc91142945"/>
       <w:r>
         <w:rPr>
           <w:rFonts w:ascii="Arial" w:hAnsi="Arial" w:cs="Arial"/>
@@ -10929,7 +10942,7 @@
         </w:rPr>
         <w:t xml:space="preserve"> Open Guide pada Matlab</w:t>
       </w:r>
-      <w:bookmarkEnd w:id="17"/>
+      <w:bookmarkEnd w:id="19"/>
     </w:p>
     <w:p>
       <w:pPr>
@@ -10988,7 +11001,7 @@
           <w:lang w:val="en-US"/>
         </w:rPr>
         <w:drawing>
-          <wp:inline distT="0" distB="0" distL="0" distR="0" wp14:anchorId="35FAB2CD" wp14:editId="6DAA3185">
+          <wp:inline distT="0" distB="0" distL="0" distR="0" wp14:anchorId="7660A21C" wp14:editId="7437FA77">
             <wp:extent cx="5039995" cy="2440940"/>
             <wp:effectExtent l="0" t="0" r="8255" b="0"/>
             <wp:docPr id="3" name="Picture 3"/>
@@ -11037,7 +11050,7 @@
           <w:szCs w:val="22"/>
         </w:rPr>
       </w:pPr>
-      <w:bookmarkStart w:id="18" w:name="_Toc91142946"/>
+      <w:bookmarkStart w:id="20" w:name="_Toc91142946"/>
       <w:r>
         <w:rPr>
           <w:rFonts w:ascii="Arial" w:hAnsi="Arial" w:cs="Arial"/>
@@ -11108,7 +11121,7 @@
         </w:rPr>
         <w:t xml:space="preserve"> Desain Guide pada Matlab</w:t>
       </w:r>
-      <w:bookmarkEnd w:id="18"/>
+      <w:bookmarkEnd w:id="20"/>
     </w:p>
     <w:p>
       <w:pPr>
@@ -11167,9 +11180,7 @@
           <w:lang w:val="en-US"/>
         </w:rPr>
       </w:pPr>
-      <w:bookmarkStart w:id="19" w:name="_Toc91143289"/>
-      <w:bookmarkStart w:id="20" w:name="_GoBack"/>
-      <w:bookmarkEnd w:id="20"/>
+      <w:bookmarkStart w:id="21" w:name="_Toc92052114"/>
       <w:r>
         <w:rPr>
           <w:rFonts w:ascii="Arial" w:hAnsi="Arial" w:cs="Arial"/>
@@ -11179,7 +11190,7 @@
         <w:lastRenderedPageBreak/>
         <w:t>Pembuatan Source Code dari Tampilan Gui</w:t>
       </w:r>
-      <w:bookmarkEnd w:id="19"/>
+      <w:bookmarkEnd w:id="21"/>
     </w:p>
     <w:p>
       <w:pPr>
@@ -11197,7 +11208,7 @@
           <w:lang w:val="en-US"/>
         </w:rPr>
       </w:pPr>
-      <w:bookmarkStart w:id="21" w:name="_Toc91143290"/>
+      <w:bookmarkStart w:id="22" w:name="_Toc92052115"/>
       <w:r>
         <w:rPr>
           <w:rFonts w:ascii="Arial" w:hAnsi="Arial" w:cs="Arial"/>
@@ -11205,7 +11216,7 @@
         </w:rPr>
         <w:t>Tombol Buka Gambar</w:t>
       </w:r>
-      <w:bookmarkEnd w:id="21"/>
+      <w:bookmarkEnd w:id="22"/>
     </w:p>
     <w:p>
       <w:pPr>
@@ -11218,7 +11229,7 @@
           <w:lang w:val="en-US"/>
         </w:rPr>
         <w:drawing>
-          <wp:inline distT="0" distB="0" distL="0" distR="0" wp14:anchorId="353AAD5C" wp14:editId="27196795">
+          <wp:inline distT="0" distB="0" distL="0" distR="0" wp14:anchorId="22908F75" wp14:editId="1EDC4875">
             <wp:extent cx="4526822" cy="2162175"/>
             <wp:effectExtent l="0" t="0" r="7620" b="0"/>
             <wp:docPr id="19" name="Picture 19"/>
@@ -11267,7 +11278,7 @@
           <w:szCs w:val="22"/>
         </w:rPr>
       </w:pPr>
-      <w:bookmarkStart w:id="22" w:name="_Toc91142947"/>
+      <w:bookmarkStart w:id="23" w:name="_Toc91142947"/>
       <w:r>
         <w:rPr>
           <w:rFonts w:ascii="Arial" w:hAnsi="Arial" w:cs="Arial"/>
@@ -11338,7 +11349,7 @@
         </w:rPr>
         <w:t xml:space="preserve"> Tampilan Aksi Tombol Buka Gambar</w:t>
       </w:r>
-      <w:bookmarkEnd w:id="22"/>
+      <w:bookmarkEnd w:id="23"/>
     </w:p>
     <w:p>
       <w:pPr>
@@ -11465,7 +11476,7 @@
           <w:lang w:val="en-US"/>
         </w:rPr>
         <w:drawing>
-          <wp:inline distT="0" distB="0" distL="0" distR="0" wp14:anchorId="14A78BB5" wp14:editId="7AA76AA7">
+          <wp:inline distT="0" distB="0" distL="0" distR="0" wp14:anchorId="03D478E3" wp14:editId="092E61C7">
             <wp:extent cx="4772025" cy="3946526"/>
             <wp:effectExtent l="0" t="0" r="0" b="0"/>
             <wp:docPr id="20" name="Picture 20"/>
@@ -11514,7 +11525,7 @@
           <w:szCs w:val="22"/>
         </w:rPr>
       </w:pPr>
-      <w:bookmarkStart w:id="23" w:name="_Toc91142948"/>
+      <w:bookmarkStart w:id="24" w:name="_Toc91142948"/>
       <w:r>
         <w:rPr>
           <w:rFonts w:ascii="Arial" w:hAnsi="Arial" w:cs="Arial"/>
@@ -11585,7 +11596,7 @@
         </w:rPr>
         <w:t xml:space="preserve"> Source Code Tombol Buka Gambar</w:t>
       </w:r>
-      <w:bookmarkEnd w:id="23"/>
+      <w:bookmarkEnd w:id="24"/>
     </w:p>
     <w:p>
       <w:pPr>
@@ -11603,7 +11614,7 @@
           <w:lang w:val="en-US"/>
         </w:rPr>
       </w:pPr>
-      <w:bookmarkStart w:id="24" w:name="_Toc91143291"/>
+      <w:bookmarkStart w:id="25" w:name="_Toc92052116"/>
       <w:r>
         <w:rPr>
           <w:rFonts w:ascii="Arial" w:hAnsi="Arial" w:cs="Arial"/>
@@ -11619,7 +11630,7 @@
         </w:rPr>
         <w:t>Proses</w:t>
       </w:r>
-      <w:bookmarkEnd w:id="24"/>
+      <w:bookmarkEnd w:id="25"/>
     </w:p>
     <w:p>
       <w:pPr>
@@ -11632,7 +11643,7 @@
           <w:lang w:val="en-US"/>
         </w:rPr>
         <w:drawing>
-          <wp:inline distT="0" distB="0" distL="0" distR="0" wp14:anchorId="03B388F3" wp14:editId="1999848F">
+          <wp:inline distT="0" distB="0" distL="0" distR="0" wp14:anchorId="5369C371" wp14:editId="1B7BB014">
             <wp:extent cx="5039995" cy="2426335"/>
             <wp:effectExtent l="0" t="0" r="0" b="0"/>
             <wp:docPr id="25" name="Picture 25"/>
@@ -11681,7 +11692,7 @@
           <w:szCs w:val="22"/>
         </w:rPr>
       </w:pPr>
-      <w:bookmarkStart w:id="25" w:name="_Toc91142949"/>
+      <w:bookmarkStart w:id="26" w:name="_Toc91142949"/>
       <w:r>
         <w:rPr>
           <w:rFonts w:ascii="Arial" w:hAnsi="Arial" w:cs="Arial"/>
@@ -11752,7 +11763,7 @@
         </w:rPr>
         <w:t xml:space="preserve"> Tampilan Aksi Tombol Proses</w:t>
       </w:r>
-      <w:bookmarkEnd w:id="25"/>
+      <w:bookmarkEnd w:id="26"/>
     </w:p>
     <w:p>
       <w:pPr>
@@ -11923,7 +11934,7 @@
         </w:rPr>
         <w:lastRenderedPageBreak/>
         <w:drawing>
-          <wp:inline distT="0" distB="0" distL="0" distR="0" wp14:anchorId="317F10DB" wp14:editId="72B67028">
+          <wp:inline distT="0" distB="0" distL="0" distR="0" wp14:anchorId="731EA390" wp14:editId="7975C345">
             <wp:extent cx="4587106" cy="4752975"/>
             <wp:effectExtent l="0" t="0" r="4445" b="0"/>
             <wp:docPr id="21" name="Picture 21"/>
@@ -11972,7 +11983,7 @@
           <w:szCs w:val="22"/>
         </w:rPr>
       </w:pPr>
-      <w:bookmarkStart w:id="26" w:name="_Toc91142950"/>
+      <w:bookmarkStart w:id="27" w:name="_Toc91142950"/>
       <w:r>
         <w:rPr>
           <w:rFonts w:ascii="Arial" w:hAnsi="Arial" w:cs="Arial"/>
@@ -12043,7 +12054,7 @@
         </w:rPr>
         <w:t xml:space="preserve"> Source Code Tombol Proses</w:t>
       </w:r>
-      <w:bookmarkEnd w:id="26"/>
+      <w:bookmarkEnd w:id="27"/>
     </w:p>
     <w:p>
       <w:pPr>
@@ -12071,7 +12082,7 @@
           <w:lang w:val="en-US"/>
         </w:rPr>
       </w:pPr>
-      <w:bookmarkStart w:id="27" w:name="_Toc91143292"/>
+      <w:bookmarkStart w:id="28" w:name="_Toc92052117"/>
       <w:r>
         <w:rPr>
           <w:rFonts w:ascii="Arial" w:hAnsi="Arial" w:cs="Arial"/>
@@ -12079,7 +12090,7 @@
         </w:rPr>
         <w:t>Tombol Ekstraksi</w:t>
       </w:r>
-      <w:bookmarkEnd w:id="27"/>
+      <w:bookmarkEnd w:id="28"/>
     </w:p>
     <w:p>
       <w:pPr>
@@ -12092,7 +12103,7 @@
           <w:lang w:val="en-US"/>
         </w:rPr>
         <w:drawing>
-          <wp:inline distT="0" distB="0" distL="0" distR="0" wp14:anchorId="5BF99D20" wp14:editId="120DB25D">
+          <wp:inline distT="0" distB="0" distL="0" distR="0" wp14:anchorId="35D126ED" wp14:editId="33CF2B7D">
             <wp:extent cx="4549723" cy="2209800"/>
             <wp:effectExtent l="0" t="0" r="3810" b="0"/>
             <wp:docPr id="26" name="Picture 26"/>
@@ -12141,7 +12152,7 @@
           <w:szCs w:val="22"/>
         </w:rPr>
       </w:pPr>
-      <w:bookmarkStart w:id="28" w:name="_Toc91142951"/>
+      <w:bookmarkStart w:id="29" w:name="_Toc91142951"/>
       <w:r>
         <w:rPr>
           <w:rFonts w:ascii="Arial" w:hAnsi="Arial" w:cs="Arial"/>
@@ -12212,7 +12223,7 @@
         </w:rPr>
         <w:t xml:space="preserve"> Tampilan Aksi Tombol Ekstraksi</w:t>
       </w:r>
-      <w:bookmarkEnd w:id="28"/>
+      <w:bookmarkEnd w:id="29"/>
     </w:p>
     <w:p>
       <w:pPr>
@@ -12296,7 +12307,7 @@
           <w:lang w:val="en-US"/>
         </w:rPr>
         <w:drawing>
-          <wp:inline distT="0" distB="0" distL="0" distR="0" wp14:anchorId="3280562E" wp14:editId="0076E5A0">
+          <wp:inline distT="0" distB="0" distL="0" distR="0" wp14:anchorId="2DC428A3" wp14:editId="5957C0F7">
             <wp:extent cx="5039995" cy="6908800"/>
             <wp:effectExtent l="0" t="0" r="8255" b="6350"/>
             <wp:docPr id="22" name="Picture 22"/>
@@ -12345,7 +12356,7 @@
           <w:szCs w:val="22"/>
         </w:rPr>
       </w:pPr>
-      <w:bookmarkStart w:id="29" w:name="_Toc91142952"/>
+      <w:bookmarkStart w:id="30" w:name="_Toc91142952"/>
       <w:r>
         <w:rPr>
           <w:rFonts w:ascii="Arial" w:hAnsi="Arial" w:cs="Arial"/>
@@ -12416,7 +12427,7 @@
         </w:rPr>
         <w:t xml:space="preserve"> Source Code Tombol Ekstraksi</w:t>
       </w:r>
-      <w:bookmarkEnd w:id="29"/>
+      <w:bookmarkEnd w:id="30"/>
     </w:p>
     <w:p>
       <w:pPr>
@@ -12434,7 +12445,7 @@
           <w:lang w:val="en-US"/>
         </w:rPr>
       </w:pPr>
-      <w:bookmarkStart w:id="30" w:name="_Toc91143293"/>
+      <w:bookmarkStart w:id="31" w:name="_Toc92052118"/>
       <w:r>
         <w:rPr>
           <w:rFonts w:ascii="Arial" w:hAnsi="Arial" w:cs="Arial"/>
@@ -12443,7 +12454,7 @@
         <w:lastRenderedPageBreak/>
         <w:t>Tombol Klasifikasi</w:t>
       </w:r>
-      <w:bookmarkEnd w:id="30"/>
+      <w:bookmarkEnd w:id="31"/>
     </w:p>
     <w:p>
       <w:pPr>
@@ -12456,7 +12467,7 @@
           <w:lang w:val="en-US"/>
         </w:rPr>
         <w:drawing>
-          <wp:inline distT="0" distB="0" distL="0" distR="0" wp14:anchorId="6C53E677" wp14:editId="69BD5E09">
+          <wp:inline distT="0" distB="0" distL="0" distR="0" wp14:anchorId="1692B613" wp14:editId="155FB16D">
             <wp:extent cx="5039995" cy="2441575"/>
             <wp:effectExtent l="0" t="0" r="8255" b="0"/>
             <wp:docPr id="27" name="Picture 27"/>
@@ -12505,7 +12516,7 @@
           <w:szCs w:val="22"/>
         </w:rPr>
       </w:pPr>
-      <w:bookmarkStart w:id="31" w:name="_Toc91142953"/>
+      <w:bookmarkStart w:id="32" w:name="_Toc91142953"/>
       <w:r>
         <w:rPr>
           <w:rFonts w:ascii="Arial" w:hAnsi="Arial" w:cs="Arial"/>
@@ -12576,7 +12587,7 @@
         </w:rPr>
         <w:t xml:space="preserve"> Tampilan Aksi Tombol Klasifikasi</w:t>
       </w:r>
-      <w:bookmarkEnd w:id="31"/>
+      <w:bookmarkEnd w:id="32"/>
     </w:p>
     <w:p>
       <w:pPr>
@@ -12695,7 +12706,7 @@
           <w:lang w:val="en-US"/>
         </w:rPr>
         <w:drawing>
-          <wp:inline distT="0" distB="0" distL="0" distR="0" wp14:anchorId="20CD7FEC" wp14:editId="06B155DB">
+          <wp:inline distT="0" distB="0" distL="0" distR="0" wp14:anchorId="132650C2" wp14:editId="3FF4D1C2">
             <wp:extent cx="5039995" cy="2350135"/>
             <wp:effectExtent l="0" t="0" r="8255" b="0"/>
             <wp:docPr id="23" name="Picture 23"/>
@@ -12744,7 +12755,7 @@
           <w:szCs w:val="22"/>
         </w:rPr>
       </w:pPr>
-      <w:bookmarkStart w:id="32" w:name="_Toc91142954"/>
+      <w:bookmarkStart w:id="33" w:name="_Toc91142954"/>
       <w:r>
         <w:rPr>
           <w:rFonts w:ascii="Arial" w:hAnsi="Arial" w:cs="Arial"/>
@@ -12815,7 +12826,7 @@
         </w:rPr>
         <w:t xml:space="preserve"> Source Code Tombol Klasifikasi</w:t>
       </w:r>
-      <w:bookmarkEnd w:id="32"/>
+      <w:bookmarkEnd w:id="33"/>
     </w:p>
     <w:p/>
     <w:p/>
@@ -12836,7 +12847,7 @@
           <w:lang w:val="en-US"/>
         </w:rPr>
       </w:pPr>
-      <w:bookmarkStart w:id="33" w:name="_Toc91143294"/>
+      <w:bookmarkStart w:id="34" w:name="_Toc92052119"/>
       <w:r>
         <w:rPr>
           <w:rFonts w:ascii="Arial" w:hAnsi="Arial" w:cs="Arial"/>
@@ -12845,7 +12856,7 @@
         <w:lastRenderedPageBreak/>
         <w:t>Tombol Reset</w:t>
       </w:r>
-      <w:bookmarkEnd w:id="33"/>
+      <w:bookmarkEnd w:id="34"/>
     </w:p>
     <w:p>
       <w:pPr>
@@ -12858,7 +12869,7 @@
           <w:lang w:val="en-US"/>
         </w:rPr>
         <w:drawing>
-          <wp:inline distT="0" distB="0" distL="0" distR="0" wp14:anchorId="5C377338" wp14:editId="564C222E">
+          <wp:inline distT="0" distB="0" distL="0" distR="0" wp14:anchorId="2E1FCA8E" wp14:editId="14AA8394">
             <wp:extent cx="4495800" cy="2173414"/>
             <wp:effectExtent l="0" t="0" r="0" b="0"/>
             <wp:docPr id="28" name="Picture 28"/>
@@ -12907,7 +12918,7 @@
           <w:szCs w:val="22"/>
         </w:rPr>
       </w:pPr>
-      <w:bookmarkStart w:id="34" w:name="_Toc91142955"/>
+      <w:bookmarkStart w:id="35" w:name="_Toc91142955"/>
       <w:r>
         <w:rPr>
           <w:rFonts w:ascii="Arial" w:hAnsi="Arial" w:cs="Arial"/>
@@ -12978,7 +12989,7 @@
         </w:rPr>
         <w:t xml:space="preserve"> Tampilan Aksi Tombol Reset</w:t>
       </w:r>
-      <w:bookmarkEnd w:id="34"/>
+      <w:bookmarkEnd w:id="35"/>
     </w:p>
     <w:p>
       <w:pPr>
@@ -13092,7 +13103,7 @@
           <w:lang w:val="en-US"/>
         </w:rPr>
         <w:drawing>
-          <wp:inline distT="0" distB="0" distL="0" distR="0" wp14:anchorId="41C81BB2" wp14:editId="34DB6577">
+          <wp:inline distT="0" distB="0" distL="0" distR="0" wp14:anchorId="6FE61394" wp14:editId="688A145E">
             <wp:extent cx="4712355" cy="4438650"/>
             <wp:effectExtent l="0" t="0" r="0" b="0"/>
             <wp:docPr id="24" name="Picture 24"/>
@@ -13148,7 +13159,7 @@
           <w:docGrid w:linePitch="360"/>
         </w:sectPr>
       </w:pPr>
-      <w:bookmarkStart w:id="35" w:name="_Toc91142956"/>
+      <w:bookmarkStart w:id="36" w:name="_Toc91142956"/>
       <w:r>
         <w:rPr>
           <w:rFonts w:ascii="Arial" w:hAnsi="Arial" w:cs="Arial"/>
@@ -13219,7 +13230,7 @@
         </w:rPr>
         <w:t xml:space="preserve"> Source Code Tombol Reset</w:t>
       </w:r>
-      <w:bookmarkEnd w:id="35"/>
+      <w:bookmarkEnd w:id="36"/>
     </w:p>
     <w:p>
       <w:pPr>
@@ -13228,7 +13239,7 @@
           <w:lang w:eastAsia="id-ID"/>
         </w:rPr>
       </w:pPr>
-      <w:bookmarkStart w:id="36" w:name="_Toc91143295"/>
+      <w:bookmarkStart w:id="37" w:name="_Toc92052120"/>
       <w:r>
         <w:rPr>
           <w:lang w:eastAsia="id-ID"/>
@@ -13236,7 +13247,7 @@
         <w:lastRenderedPageBreak/>
         <w:t>DAFTAR PUSTAKA</w:t>
       </w:r>
-      <w:bookmarkEnd w:id="36"/>
+      <w:bookmarkEnd w:id="37"/>
     </w:p>
     <w:sdt>
       <w:sdtPr>
@@ -13251,20 +13262,19 @@
           <w:docPartUnique/>
         </w:docPartObj>
       </w:sdtPr>
+      <w:sdtEndPr/>
       <w:sdtContent>
         <w:p>
           <w:pPr>
             <w:pStyle w:val="Heading1"/>
           </w:pPr>
-          <w:r>
-            <w:t>Bibliography</w:t>
-          </w:r>
         </w:p>
         <w:sdt>
           <w:sdtPr>
             <w:id w:val="111145805"/>
             <w:bibliography/>
           </w:sdtPr>
+          <w:sdtEndPr/>
           <w:sdtContent>
             <w:p>
               <w:pPr>
@@ -13642,7 +13652,7 @@
           <w:fldChar w:fldCharType="separate"/>
         </w:r>
         <w:r>
-          <w:t>20</w:t>
+          <w:t>17</w:t>
         </w:r>
         <w:r>
           <w:fldChar w:fldCharType="end"/>
@@ -15593,7 +15603,7 @@
 </file>
 
 <file path=customXml/itemProps1.xml><?xml version="1.0" encoding="utf-8"?>
-<ds:datastoreItem xmlns:ds="http://schemas.openxmlformats.org/officeDocument/2006/customXml" ds:itemID="{13651DB7-74DD-4DEC-BD7C-B41E4EBFDCBE}">
+<ds:datastoreItem xmlns:ds="http://schemas.openxmlformats.org/officeDocument/2006/customXml" ds:itemID="{B429F2DD-125F-4F13-989F-A9120F3C2828}">
   <ds:schemaRefs>
     <ds:schemaRef ds:uri="http://schemas.openxmlformats.org/officeDocument/2006/bibliography"/>
   </ds:schemaRefs>
